--- a/CW2_cover_sheet.docx
+++ b/CW2_cover_sheet.docx
@@ -1331,12 +1331,6 @@
             <w:insideV w:val="single" w:color="auto" w:sz="4" w:space="0"/>
           </w:tblBorders>
           <w:tblLayout w:type="fixed"/>
-          <w:tblCellMar>
-            <w:top w:w="0" w:type="dxa"/>
-            <w:left w:w="108" w:type="dxa"/>
-            <w:bottom w:w="0" w:type="dxa"/>
-            <w:right w:w="108" w:type="dxa"/>
-          </w:tblCellMar>
         </w:tblPrEx>
         <w:trPr>
           <w:jc w:val="center"/>
@@ -2387,12 +2381,6 @@
             <w:insideV w:val="single" w:color="auto" w:sz="4" w:space="0"/>
           </w:tblBorders>
           <w:tblLayout w:type="fixed"/>
-          <w:tblCellMar>
-            <w:top w:w="0" w:type="dxa"/>
-            <w:left w:w="108" w:type="dxa"/>
-            <w:bottom w:w="0" w:type="dxa"/>
-            <w:right w:w="108" w:type="dxa"/>
-          </w:tblCellMar>
         </w:tblPrEx>
         <w:trPr>
           <w:jc w:val="center"/>
@@ -6625,6 +6613,7 @@
             <w:insideH w:val="single" w:color="auto" w:sz="4" w:space="0"/>
             <w:insideV w:val="none" w:color="auto" w:sz="0" w:space="0"/>
           </w:tblBorders>
+          <w:shd w:val="clear" w:color="auto" w:fill="auto"/>
           <w:tblLayout w:type="fixed"/>
           <w:tblCellMar>
             <w:top w:w="0" w:type="dxa"/>
@@ -7170,6 +7159,7 @@
             <w:insideH w:val="single" w:color="auto" w:sz="4" w:space="0"/>
             <w:insideV w:val="none" w:color="auto" w:sz="0" w:space="0"/>
           </w:tblBorders>
+          <w:shd w:val="clear" w:color="auto" w:fill="auto"/>
           <w:tblLayout w:type="fixed"/>
           <w:tblCellMar>
             <w:top w:w="0" w:type="dxa"/>
@@ -7672,6 +7662,7 @@
             <w:insideH w:val="single" w:color="auto" w:sz="4" w:space="0"/>
             <w:insideV w:val="none" w:color="auto" w:sz="0" w:space="0"/>
           </w:tblBorders>
+          <w:shd w:val="clear" w:color="auto" w:fill="auto"/>
           <w:tblLayout w:type="fixed"/>
           <w:tblCellMar>
             <w:top w:w="0" w:type="dxa"/>
@@ -8174,6 +8165,7 @@
             <w:insideH w:val="single" w:color="auto" w:sz="4" w:space="0"/>
             <w:insideV w:val="none" w:color="auto" w:sz="0" w:space="0"/>
           </w:tblBorders>
+          <w:shd w:val="clear" w:color="auto" w:fill="auto"/>
           <w:tblLayout w:type="fixed"/>
           <w:tblCellMar>
             <w:top w:w="0" w:type="dxa"/>
@@ -8676,6 +8668,7 @@
             <w:insideH w:val="single" w:color="auto" w:sz="4" w:space="0"/>
             <w:insideV w:val="none" w:color="auto" w:sz="0" w:space="0"/>
           </w:tblBorders>
+          <w:shd w:val="clear" w:color="auto" w:fill="auto"/>
           <w:tblLayout w:type="fixed"/>
           <w:tblCellMar>
             <w:top w:w="0" w:type="dxa"/>
@@ -9178,6 +9171,7 @@
             <w:insideH w:val="single" w:color="auto" w:sz="4" w:space="0"/>
             <w:insideV w:val="none" w:color="auto" w:sz="0" w:space="0"/>
           </w:tblBorders>
+          <w:shd w:val="clear" w:color="auto" w:fill="auto"/>
           <w:tblLayout w:type="fixed"/>
           <w:tblCellMar>
             <w:top w:w="0" w:type="dxa"/>
@@ -13496,7 +13490,6 @@
             <w:insideH w:val="single" w:color="auto" w:sz="4" w:space="0"/>
             <w:insideV w:val="none" w:color="auto" w:sz="0" w:space="0"/>
           </w:tblBorders>
-          <w:shd w:val="clear" w:color="auto" w:fill="auto"/>
           <w:tblLayout w:type="fixed"/>
           <w:tblCellMar>
             <w:top w:w="0" w:type="dxa"/>
@@ -15448,7 +15441,6 @@
             <w:insideH w:val="none" w:color="auto" w:sz="0" w:space="0"/>
             <w:insideV w:val="none" w:color="auto" w:sz="0" w:space="0"/>
           </w:tblBorders>
-          <w:shd w:val="clear" w:color="auto" w:fill="auto"/>
           <w:tblLayout w:type="fixed"/>
           <w:tblCellMar>
             <w:top w:w="0" w:type="dxa"/>
@@ -17526,7 +17518,6 @@
             <w:insideH w:val="none" w:color="auto" w:sz="0" w:space="0"/>
             <w:insideV w:val="none" w:color="auto" w:sz="0" w:space="0"/>
           </w:tblBorders>
-          <w:shd w:val="clear" w:color="auto" w:fill="auto"/>
           <w:tblLayout w:type="fixed"/>
           <w:tblCellMar>
             <w:top w:w="0" w:type="dxa"/>
@@ -20025,31 +20016,7 @@
           <w:szCs w:val="22"/>
           <w:lang w:eastAsia="zh-CN"/>
         </w:rPr>
-        <w:t xml:space="preserve">Due to the page limitation, the </w:t>
-      </w:r>
-      <w:r>
-        <w:rPr>
-          <w:rFonts w:hint="default" w:ascii="Abyssinica SIL" w:hAnsi="Abyssinica SIL" w:eastAsia="Asana Math" w:cs="Abyssinica SIL"/>
-          <w:b w:val="0"/>
-          <w:bCs w:val="0"/>
-          <w:sz w:val="22"/>
-          <w:szCs w:val="22"/>
-          <w:lang w:eastAsia="zh-CN"/>
-        </w:rPr>
-        <w:t>figures</w:t>
-      </w:r>
-      <w:bookmarkStart w:id="0" w:name="_GoBack"/>
-      <w:bookmarkEnd w:id="0"/>
-      <w:r>
-        <w:rPr>
-          <w:rFonts w:hint="default" w:ascii="Abyssinica SIL" w:hAnsi="Abyssinica SIL" w:eastAsia="Asana Math" w:cs="Abyssinica SIL"/>
-          <w:b w:val="0"/>
-          <w:bCs w:val="0"/>
-          <w:sz w:val="22"/>
-          <w:szCs w:val="22"/>
-          <w:lang w:eastAsia="zh-CN"/>
-        </w:rPr>
-        <w:t xml:space="preserve"> may be a little unclear. </w:t>
+        <w:t xml:space="preserve">Due to the page limitation, the figures may be a little unclear. </w:t>
       </w:r>
     </w:p>
     <w:p>
@@ -22103,6 +22070,49 @@
     </w:p>
     <w:p>
       <w:pPr>
+        <w:keepNext w:val="0"/>
+        <w:keepLines w:val="0"/>
+        <w:pageBreakBefore w:val="0"/>
+        <w:widowControl/>
+        <w:kinsoku/>
+        <w:wordWrap/>
+        <w:overflowPunct/>
+        <w:topLinePunct w:val="0"/>
+        <w:autoSpaceDE/>
+        <w:autoSpaceDN/>
+        <w:bidi w:val="0"/>
+        <w:adjustRightInd/>
+        <w:snapToGrid/>
+        <w:spacing w:after="109" w:afterLines="30"/>
+        <w:ind w:firstLine="440" w:firstLineChars="200"/>
+        <w:jc w:val="left"/>
+        <w:textAlignment w:val="auto"/>
+        <w:outlineLvl w:val="9"/>
+        <w:rPr>
+          <w:rFonts w:hint="default" w:ascii="Abyssinica SIL" w:hAnsi="Abyssinica SIL" w:eastAsia="Asana Math" w:cs="Abyssinica SIL"/>
+          <w:b w:val="0"/>
+          <w:bCs w:val="0"/>
+          <w:sz w:val="22"/>
+          <w:szCs w:val="22"/>
+          <w:lang w:eastAsia="zh-CN"/>
+        </w:rPr>
+      </w:pPr>
+      <w:r>
+        <w:rPr>
+          <w:rFonts w:hint="default" w:ascii="Abyssinica SIL" w:hAnsi="Abyssinica SIL" w:eastAsia="Asana Math" w:cs="Abyssinica SIL"/>
+          <w:b w:val="0"/>
+          <w:bCs w:val="0"/>
+          <w:sz w:val="22"/>
+          <w:szCs w:val="22"/>
+          <w:lang w:eastAsia="zh-CN"/>
+        </w:rPr>
+        <w:t xml:space="preserve">The figures are presented in the appendix B and C. </w:t>
+      </w:r>
+      <w:bookmarkStart w:id="0" w:name="_GoBack"/>
+      <w:bookmarkEnd w:id="0"/>
+    </w:p>
+    <w:p>
+      <w:pPr>
         <w:pStyle w:val="2"/>
         <w:keepNext/>
         <w:keepLines/>
@@ -24296,21 +24306,1331 @@
         <w:textAlignment w:val="auto"/>
         <w:outlineLvl w:val="9"/>
         <w:rPr>
-          <w:rFonts w:hint="default"/>
-          <w:sz w:val="22"/>
-          <w:szCs w:val="22"/>
-        </w:rPr>
-      </w:pPr>
-      <w:r>
-        <w:rPr>
           <w:i/>
           <w:iCs/>
           <w:color w:val="2F5597" w:themeColor="accent1" w:themeShade="BF"/>
           <w:sz w:val="15"/>
           <w:szCs w:val="15"/>
         </w:rPr>
+      </w:pPr>
+      <w:r>
+        <w:rPr>
+          <w:i/>
+          <w:iCs/>
+          <w:color w:val="2F5597" w:themeColor="accent1" w:themeShade="BF"/>
+          <w:sz w:val="15"/>
+          <w:szCs w:val="15"/>
+        </w:rPr>
         <w:t>Figure 13: Bitmap image</w:t>
       </w:r>
+    </w:p>
+    <w:p>
+      <w:pPr>
+        <w:pStyle w:val="2"/>
+        <w:keepNext/>
+        <w:keepLines/>
+        <w:pageBreakBefore w:val="0"/>
+        <w:widowControl/>
+        <w:numPr>
+          <w:ilvl w:val="0"/>
+          <w:numId w:val="5"/>
+        </w:numPr>
+        <w:kinsoku/>
+        <w:wordWrap/>
+        <w:overflowPunct/>
+        <w:topLinePunct w:val="0"/>
+        <w:autoSpaceDE/>
+        <w:autoSpaceDN/>
+        <w:bidi w:val="0"/>
+        <w:adjustRightInd/>
+        <w:snapToGrid/>
+        <w:spacing w:line="240" w:lineRule="auto"/>
+        <w:textAlignment w:val="auto"/>
+        <w:outlineLvl w:val="3"/>
+        <w:rPr>
+          <w:rFonts w:hint="default"/>
+          <w:b/>
+          <w:bCs/>
+          <w:sz w:val="32"/>
+          <w:szCs w:val="32"/>
+        </w:rPr>
+      </w:pPr>
+      <w:r>
+        <w:rPr>
+          <w:rFonts w:hint="default"/>
+          <w:b/>
+          <w:bCs/>
+          <w:sz w:val="32"/>
+          <w:szCs w:val="32"/>
+        </w:rPr>
+        <w:t xml:space="preserve">Appendix </w:t>
+      </w:r>
+      <w:r>
+        <w:rPr>
+          <w:rFonts w:hint="default"/>
+          <w:b/>
+          <w:bCs/>
+          <w:sz w:val="32"/>
+          <w:szCs w:val="32"/>
+        </w:rPr>
+        <w:t>B</w:t>
+      </w:r>
+    </w:p>
+    <w:p>
+      <w:pPr>
+        <w:keepNext w:val="0"/>
+        <w:keepLines w:val="0"/>
+        <w:pageBreakBefore w:val="0"/>
+        <w:widowControl/>
+        <w:kinsoku/>
+        <w:wordWrap/>
+        <w:overflowPunct/>
+        <w:topLinePunct w:val="0"/>
+        <w:autoSpaceDE/>
+        <w:autoSpaceDN/>
+        <w:bidi w:val="0"/>
+        <w:adjustRightInd/>
+        <w:snapToGrid/>
+        <w:spacing w:after="109" w:afterLines="30"/>
+        <w:ind w:firstLine="440" w:firstLineChars="200"/>
+        <w:jc w:val="center"/>
+        <w:textAlignment w:val="auto"/>
+        <w:outlineLvl w:val="9"/>
+        <w:rPr>
+          <w:rFonts w:hint="default" w:ascii="Abyssinica SIL" w:hAnsi="Abyssinica SIL" w:eastAsia="Asana Math" w:cs="Abyssinica SIL"/>
+          <w:b w:val="0"/>
+          <w:bCs w:val="0"/>
+          <w:sz w:val="22"/>
+          <w:szCs w:val="22"/>
+          <w:lang w:eastAsia="zh-CN"/>
+        </w:rPr>
+      </w:pPr>
+      <w:r>
+        <w:rPr>
+          <w:rFonts w:hint="default" w:ascii="Abyssinica SIL" w:hAnsi="Abyssinica SIL" w:eastAsia="Asana Math" w:cs="Abyssinica SIL"/>
+          <w:b w:val="0"/>
+          <w:bCs w:val="0"/>
+          <w:sz w:val="22"/>
+          <w:szCs w:val="22"/>
+          <w:lang w:eastAsia="zh-CN"/>
+        </w:rPr>
+        <w:drawing>
+          <wp:inline distT="0" distB="0" distL="114300" distR="114300">
+            <wp:extent cx="3836670" cy="679450"/>
+            <wp:effectExtent l="0" t="0" r="11430" b="6350"/>
+            <wp:docPr id="15" name="Picture 15" descr="/home/anonymous/MSc/assignment/Bioinformatics/Coursework 2/Bioinformatic-2/images/P3T2_bar_2_1_1.pngP3T2_bar_2_1_1"/>
+            <wp:cNvGraphicFramePr>
+              <a:graphicFrameLocks xmlns:a="http://schemas.openxmlformats.org/drawingml/2006/main" noChangeAspect="1"/>
+            </wp:cNvGraphicFramePr>
+            <a:graphic xmlns:a="http://schemas.openxmlformats.org/drawingml/2006/main">
+              <a:graphicData uri="http://schemas.openxmlformats.org/drawingml/2006/picture">
+                <pic:pic xmlns:pic="http://schemas.openxmlformats.org/drawingml/2006/picture">
+                  <pic:nvPicPr>
+                    <pic:cNvPr id="15" name="Picture 15" descr="/home/anonymous/MSc/assignment/Bioinformatics/Coursework 2/Bioinformatic-2/images/P3T2_bar_2_1_1.pngP3T2_bar_2_1_1"/>
+                    <pic:cNvPicPr>
+                      <a:picLocks noChangeAspect="1"/>
+                    </pic:cNvPicPr>
+                  </pic:nvPicPr>
+                  <pic:blipFill>
+                    <a:blip r:embed="rId21"/>
+                    <a:srcRect/>
+                    <a:stretch>
+                      <a:fillRect/>
+                    </a:stretch>
+                  </pic:blipFill>
+                  <pic:spPr>
+                    <a:xfrm>
+                      <a:off x="0" y="0"/>
+                      <a:ext cx="3836670" cy="679450"/>
+                    </a:xfrm>
+                    <a:prstGeom prst="rect">
+                      <a:avLst/>
+                    </a:prstGeom>
+                  </pic:spPr>
+                </pic:pic>
+              </a:graphicData>
+            </a:graphic>
+          </wp:inline>
+        </w:drawing>
+      </w:r>
+    </w:p>
+    <w:p>
+      <w:pPr>
+        <w:keepNext w:val="0"/>
+        <w:keepLines w:val="0"/>
+        <w:pageBreakBefore w:val="0"/>
+        <w:widowControl/>
+        <w:kinsoku/>
+        <w:wordWrap/>
+        <w:overflowPunct/>
+        <w:topLinePunct w:val="0"/>
+        <w:autoSpaceDE/>
+        <w:autoSpaceDN/>
+        <w:bidi w:val="0"/>
+        <w:adjustRightInd/>
+        <w:snapToGrid/>
+        <w:spacing w:after="109" w:afterLines="30"/>
+        <w:jc w:val="center"/>
+        <w:textAlignment w:val="auto"/>
+        <w:outlineLvl w:val="9"/>
+        <w:rPr>
+          <w:rFonts w:hint="default" w:ascii="Abyssinica SIL" w:hAnsi="Abyssinica SIL" w:eastAsia="Asana Math" w:cs="Abyssinica SIL"/>
+          <w:b w:val="0"/>
+          <w:bCs w:val="0"/>
+          <w:sz w:val="22"/>
+          <w:szCs w:val="22"/>
+          <w:lang w:eastAsia="zh-CN"/>
+        </w:rPr>
+      </w:pPr>
+      <w:r>
+        <w:rPr>
+          <w:i/>
+          <w:iCs/>
+          <w:color w:val="2F5597" w:themeColor="accent1" w:themeShade="BF"/>
+          <w:sz w:val="15"/>
+          <w:szCs w:val="15"/>
+        </w:rPr>
+        <w:t>Figure 1</w:t>
+      </w:r>
+      <w:r>
+        <w:rPr>
+          <w:i/>
+          <w:iCs/>
+          <w:color w:val="2F5597" w:themeColor="accent1" w:themeShade="BF"/>
+          <w:sz w:val="15"/>
+          <w:szCs w:val="15"/>
+        </w:rPr>
+        <w:t>4</w:t>
+      </w:r>
+      <w:r>
+        <w:rPr>
+          <w:i/>
+          <w:iCs/>
+          <w:color w:val="2F5597" w:themeColor="accent1" w:themeShade="BF"/>
+          <w:sz w:val="15"/>
+          <w:szCs w:val="15"/>
+        </w:rPr>
+        <w:t>: Hits of GO terms of cluster 1</w:t>
+      </w:r>
+      <w:r>
+        <w:rPr>
+          <w:i/>
+          <w:iCs/>
+          <w:color w:val="2F5597" w:themeColor="accent1" w:themeShade="BF"/>
+          <w:sz w:val="15"/>
+          <w:szCs w:val="15"/>
+        </w:rPr>
+        <w:t xml:space="preserve"> of gene score 2</w:t>
+      </w:r>
+    </w:p>
+    <w:p>
+      <w:pPr>
+        <w:keepNext w:val="0"/>
+        <w:keepLines w:val="0"/>
+        <w:pageBreakBefore w:val="0"/>
+        <w:widowControl/>
+        <w:kinsoku/>
+        <w:wordWrap/>
+        <w:overflowPunct/>
+        <w:topLinePunct w:val="0"/>
+        <w:autoSpaceDE/>
+        <w:autoSpaceDN/>
+        <w:bidi w:val="0"/>
+        <w:adjustRightInd/>
+        <w:snapToGrid/>
+        <w:spacing w:after="109" w:afterLines="30"/>
+        <w:ind w:firstLine="440" w:firstLineChars="200"/>
+        <w:jc w:val="center"/>
+        <w:textAlignment w:val="auto"/>
+        <w:outlineLvl w:val="9"/>
+        <w:rPr>
+          <w:rFonts w:hint="default" w:ascii="Abyssinica SIL" w:hAnsi="Abyssinica SIL" w:eastAsia="Asana Math" w:cs="Abyssinica SIL"/>
+          <w:b w:val="0"/>
+          <w:bCs w:val="0"/>
+          <w:sz w:val="22"/>
+          <w:szCs w:val="22"/>
+          <w:lang w:eastAsia="zh-CN"/>
+        </w:rPr>
+      </w:pPr>
+      <w:r>
+        <w:rPr>
+          <w:rFonts w:hint="default" w:ascii="Abyssinica SIL" w:hAnsi="Abyssinica SIL" w:eastAsia="Asana Math" w:cs="Abyssinica SIL"/>
+          <w:b w:val="0"/>
+          <w:bCs w:val="0"/>
+          <w:sz w:val="22"/>
+          <w:szCs w:val="22"/>
+          <w:lang w:eastAsia="zh-CN"/>
+        </w:rPr>
+        <w:drawing>
+          <wp:inline distT="0" distB="0" distL="114300" distR="114300">
+            <wp:extent cx="3266440" cy="579755"/>
+            <wp:effectExtent l="0" t="0" r="10160" b="10795"/>
+            <wp:docPr id="19" name="Picture 19" descr="/home/anonymous/MSc/assignment/Bioinformatics/Coursework 2/Bioinformatic-2/images/P3T2_bar_2_2_1.pngP3T2_bar_2_2_1"/>
+            <wp:cNvGraphicFramePr>
+              <a:graphicFrameLocks xmlns:a="http://schemas.openxmlformats.org/drawingml/2006/main" noChangeAspect="1"/>
+            </wp:cNvGraphicFramePr>
+            <a:graphic xmlns:a="http://schemas.openxmlformats.org/drawingml/2006/main">
+              <a:graphicData uri="http://schemas.openxmlformats.org/drawingml/2006/picture">
+                <pic:pic xmlns:pic="http://schemas.openxmlformats.org/drawingml/2006/picture">
+                  <pic:nvPicPr>
+                    <pic:cNvPr id="19" name="Picture 19" descr="/home/anonymous/MSc/assignment/Bioinformatics/Coursework 2/Bioinformatic-2/images/P3T2_bar_2_2_1.pngP3T2_bar_2_2_1"/>
+                    <pic:cNvPicPr>
+                      <a:picLocks noChangeAspect="1"/>
+                    </pic:cNvPicPr>
+                  </pic:nvPicPr>
+                  <pic:blipFill>
+                    <a:blip r:embed="rId22"/>
+                    <a:srcRect/>
+                    <a:stretch>
+                      <a:fillRect/>
+                    </a:stretch>
+                  </pic:blipFill>
+                  <pic:spPr>
+                    <a:xfrm>
+                      <a:off x="0" y="0"/>
+                      <a:ext cx="3266440" cy="579755"/>
+                    </a:xfrm>
+                    <a:prstGeom prst="rect">
+                      <a:avLst/>
+                    </a:prstGeom>
+                  </pic:spPr>
+                </pic:pic>
+              </a:graphicData>
+            </a:graphic>
+          </wp:inline>
+        </w:drawing>
+      </w:r>
+    </w:p>
+    <w:p>
+      <w:pPr>
+        <w:keepNext w:val="0"/>
+        <w:keepLines w:val="0"/>
+        <w:pageBreakBefore w:val="0"/>
+        <w:widowControl/>
+        <w:kinsoku/>
+        <w:wordWrap/>
+        <w:overflowPunct/>
+        <w:topLinePunct w:val="0"/>
+        <w:autoSpaceDE/>
+        <w:autoSpaceDN/>
+        <w:bidi w:val="0"/>
+        <w:adjustRightInd/>
+        <w:snapToGrid/>
+        <w:spacing w:after="109" w:afterLines="30"/>
+        <w:jc w:val="center"/>
+        <w:textAlignment w:val="auto"/>
+        <w:outlineLvl w:val="9"/>
+        <w:rPr>
+          <w:rFonts w:hint="default" w:ascii="Abyssinica SIL" w:hAnsi="Abyssinica SIL" w:eastAsia="Asana Math" w:cs="Abyssinica SIL"/>
+          <w:b w:val="0"/>
+          <w:bCs w:val="0"/>
+          <w:sz w:val="22"/>
+          <w:szCs w:val="22"/>
+          <w:lang w:eastAsia="zh-CN"/>
+        </w:rPr>
+      </w:pPr>
+      <w:r>
+        <w:rPr>
+          <w:i/>
+          <w:iCs/>
+          <w:color w:val="2F5597" w:themeColor="accent1" w:themeShade="BF"/>
+          <w:sz w:val="15"/>
+          <w:szCs w:val="15"/>
+        </w:rPr>
+        <w:t>Figure 1</w:t>
+      </w:r>
+      <w:r>
+        <w:rPr>
+          <w:i/>
+          <w:iCs/>
+          <w:color w:val="2F5597" w:themeColor="accent1" w:themeShade="BF"/>
+          <w:sz w:val="15"/>
+          <w:szCs w:val="15"/>
+        </w:rPr>
+        <w:t>5</w:t>
+      </w:r>
+      <w:r>
+        <w:rPr>
+          <w:i/>
+          <w:iCs/>
+          <w:color w:val="2F5597" w:themeColor="accent1" w:themeShade="BF"/>
+          <w:sz w:val="15"/>
+          <w:szCs w:val="15"/>
+        </w:rPr>
+        <w:t>: Hits of GO terms of cluster 2 of gene score 2</w:t>
+      </w:r>
+    </w:p>
+    <w:p>
+      <w:pPr>
+        <w:keepNext w:val="0"/>
+        <w:keepLines w:val="0"/>
+        <w:pageBreakBefore w:val="0"/>
+        <w:widowControl/>
+        <w:kinsoku/>
+        <w:wordWrap/>
+        <w:overflowPunct/>
+        <w:topLinePunct w:val="0"/>
+        <w:autoSpaceDE/>
+        <w:autoSpaceDN/>
+        <w:bidi w:val="0"/>
+        <w:adjustRightInd/>
+        <w:snapToGrid/>
+        <w:spacing w:after="109" w:afterLines="30"/>
+        <w:ind w:firstLine="440" w:firstLineChars="200"/>
+        <w:jc w:val="center"/>
+        <w:textAlignment w:val="auto"/>
+        <w:outlineLvl w:val="9"/>
+        <w:rPr>
+          <w:rFonts w:hint="default" w:ascii="Abyssinica SIL" w:hAnsi="Abyssinica SIL" w:eastAsia="Asana Math" w:cs="Abyssinica SIL"/>
+          <w:b w:val="0"/>
+          <w:bCs w:val="0"/>
+          <w:sz w:val="22"/>
+          <w:szCs w:val="22"/>
+          <w:lang w:eastAsia="zh-CN"/>
+        </w:rPr>
+      </w:pPr>
+      <w:r>
+        <w:rPr>
+          <w:rFonts w:hint="default" w:ascii="Abyssinica SIL" w:hAnsi="Abyssinica SIL" w:eastAsia="Asana Math" w:cs="Abyssinica SIL"/>
+          <w:b w:val="0"/>
+          <w:bCs w:val="0"/>
+          <w:sz w:val="22"/>
+          <w:szCs w:val="22"/>
+          <w:lang w:eastAsia="zh-CN"/>
+        </w:rPr>
+        <w:drawing>
+          <wp:inline distT="0" distB="0" distL="114300" distR="114300">
+            <wp:extent cx="5251450" cy="724535"/>
+            <wp:effectExtent l="0" t="0" r="6350" b="18415"/>
+            <wp:docPr id="21" name="Picture 21" descr="/home/anonymous/MSc/assignment/Bioinformatics/Coursework 2/Bioinformatic-2/images/P3T2_bar_2_1_2.pngP3T2_bar_2_1_2"/>
+            <wp:cNvGraphicFramePr>
+              <a:graphicFrameLocks xmlns:a="http://schemas.openxmlformats.org/drawingml/2006/main" noChangeAspect="1"/>
+            </wp:cNvGraphicFramePr>
+            <a:graphic xmlns:a="http://schemas.openxmlformats.org/drawingml/2006/main">
+              <a:graphicData uri="http://schemas.openxmlformats.org/drawingml/2006/picture">
+                <pic:pic xmlns:pic="http://schemas.openxmlformats.org/drawingml/2006/picture">
+                  <pic:nvPicPr>
+                    <pic:cNvPr id="21" name="Picture 21" descr="/home/anonymous/MSc/assignment/Bioinformatics/Coursework 2/Bioinformatic-2/images/P3T2_bar_2_1_2.pngP3T2_bar_2_1_2"/>
+                    <pic:cNvPicPr>
+                      <a:picLocks noChangeAspect="1"/>
+                    </pic:cNvPicPr>
+                  </pic:nvPicPr>
+                  <pic:blipFill>
+                    <a:blip r:embed="rId23"/>
+                    <a:srcRect/>
+                    <a:stretch>
+                      <a:fillRect/>
+                    </a:stretch>
+                  </pic:blipFill>
+                  <pic:spPr>
+                    <a:xfrm>
+                      <a:off x="0" y="0"/>
+                      <a:ext cx="5251450" cy="724535"/>
+                    </a:xfrm>
+                    <a:prstGeom prst="rect">
+                      <a:avLst/>
+                    </a:prstGeom>
+                  </pic:spPr>
+                </pic:pic>
+              </a:graphicData>
+            </a:graphic>
+          </wp:inline>
+        </w:drawing>
+      </w:r>
+    </w:p>
+    <w:p>
+      <w:pPr>
+        <w:keepNext w:val="0"/>
+        <w:keepLines w:val="0"/>
+        <w:pageBreakBefore w:val="0"/>
+        <w:widowControl/>
+        <w:kinsoku/>
+        <w:wordWrap/>
+        <w:overflowPunct/>
+        <w:topLinePunct w:val="0"/>
+        <w:autoSpaceDE/>
+        <w:autoSpaceDN/>
+        <w:bidi w:val="0"/>
+        <w:adjustRightInd/>
+        <w:snapToGrid/>
+        <w:spacing w:after="109" w:afterLines="30"/>
+        <w:jc w:val="center"/>
+        <w:textAlignment w:val="auto"/>
+        <w:outlineLvl w:val="9"/>
+        <w:rPr>
+          <w:rFonts w:hint="default" w:ascii="Abyssinica SIL" w:hAnsi="Abyssinica SIL" w:eastAsia="Asana Math" w:cs="Abyssinica SIL"/>
+          <w:b w:val="0"/>
+          <w:bCs w:val="0"/>
+          <w:sz w:val="22"/>
+          <w:szCs w:val="22"/>
+          <w:lang w:eastAsia="zh-CN"/>
+        </w:rPr>
+      </w:pPr>
+      <w:r>
+        <w:rPr>
+          <w:i/>
+          <w:iCs/>
+          <w:color w:val="2F5597" w:themeColor="accent1" w:themeShade="BF"/>
+          <w:sz w:val="15"/>
+          <w:szCs w:val="15"/>
+        </w:rPr>
+        <w:t>Figure 1</w:t>
+      </w:r>
+      <w:r>
+        <w:rPr>
+          <w:i/>
+          <w:iCs/>
+          <w:color w:val="2F5597" w:themeColor="accent1" w:themeShade="BF"/>
+          <w:sz w:val="15"/>
+          <w:szCs w:val="15"/>
+        </w:rPr>
+        <w:t>6</w:t>
+      </w:r>
+      <w:r>
+        <w:rPr>
+          <w:i/>
+          <w:iCs/>
+          <w:color w:val="2F5597" w:themeColor="accent1" w:themeShade="BF"/>
+          <w:sz w:val="15"/>
+          <w:szCs w:val="15"/>
+        </w:rPr>
+        <w:t>: Percentage of hits of genes of cluster 1 of gene score 2</w:t>
+      </w:r>
+    </w:p>
+    <w:p>
+      <w:pPr>
+        <w:keepNext w:val="0"/>
+        <w:keepLines w:val="0"/>
+        <w:pageBreakBefore w:val="0"/>
+        <w:widowControl/>
+        <w:kinsoku/>
+        <w:wordWrap/>
+        <w:overflowPunct/>
+        <w:topLinePunct w:val="0"/>
+        <w:autoSpaceDE/>
+        <w:autoSpaceDN/>
+        <w:bidi w:val="0"/>
+        <w:adjustRightInd/>
+        <w:snapToGrid/>
+        <w:spacing w:after="109" w:afterLines="30"/>
+        <w:ind w:firstLine="440" w:firstLineChars="200"/>
+        <w:jc w:val="center"/>
+        <w:textAlignment w:val="auto"/>
+        <w:outlineLvl w:val="9"/>
+        <w:rPr>
+          <w:rFonts w:hint="default" w:ascii="Abyssinica SIL" w:hAnsi="Abyssinica SIL" w:eastAsia="Asana Math" w:cs="Abyssinica SIL"/>
+          <w:b w:val="0"/>
+          <w:bCs w:val="0"/>
+          <w:sz w:val="22"/>
+          <w:szCs w:val="22"/>
+          <w:lang w:eastAsia="zh-CN"/>
+        </w:rPr>
+      </w:pPr>
+      <w:r>
+        <w:rPr>
+          <w:rFonts w:hint="default" w:ascii="Abyssinica SIL" w:hAnsi="Abyssinica SIL" w:eastAsia="Asana Math" w:cs="Abyssinica SIL"/>
+          <w:b w:val="0"/>
+          <w:bCs w:val="0"/>
+          <w:sz w:val="22"/>
+          <w:szCs w:val="22"/>
+          <w:lang w:eastAsia="zh-CN"/>
+        </w:rPr>
+        <w:drawing>
+          <wp:inline distT="0" distB="0" distL="114300" distR="114300">
+            <wp:extent cx="4712970" cy="662940"/>
+            <wp:effectExtent l="0" t="0" r="11430" b="3810"/>
+            <wp:docPr id="22" name="Picture 22" descr="/home/anonymous/MSc/assignment/Bioinformatics/Coursework 2/Bioinformatic-2/images/P3T2_bar_2_2_2.pngP3T2_bar_2_2_2"/>
+            <wp:cNvGraphicFramePr>
+              <a:graphicFrameLocks xmlns:a="http://schemas.openxmlformats.org/drawingml/2006/main" noChangeAspect="1"/>
+            </wp:cNvGraphicFramePr>
+            <a:graphic xmlns:a="http://schemas.openxmlformats.org/drawingml/2006/main">
+              <a:graphicData uri="http://schemas.openxmlformats.org/drawingml/2006/picture">
+                <pic:pic xmlns:pic="http://schemas.openxmlformats.org/drawingml/2006/picture">
+                  <pic:nvPicPr>
+                    <pic:cNvPr id="22" name="Picture 22" descr="/home/anonymous/MSc/assignment/Bioinformatics/Coursework 2/Bioinformatic-2/images/P3T2_bar_2_2_2.pngP3T2_bar_2_2_2"/>
+                    <pic:cNvPicPr>
+                      <a:picLocks noChangeAspect="1"/>
+                    </pic:cNvPicPr>
+                  </pic:nvPicPr>
+                  <pic:blipFill>
+                    <a:blip r:embed="rId24"/>
+                    <a:srcRect/>
+                    <a:stretch>
+                      <a:fillRect/>
+                    </a:stretch>
+                  </pic:blipFill>
+                  <pic:spPr>
+                    <a:xfrm>
+                      <a:off x="0" y="0"/>
+                      <a:ext cx="4712970" cy="662940"/>
+                    </a:xfrm>
+                    <a:prstGeom prst="rect">
+                      <a:avLst/>
+                    </a:prstGeom>
+                  </pic:spPr>
+                </pic:pic>
+              </a:graphicData>
+            </a:graphic>
+          </wp:inline>
+        </w:drawing>
+      </w:r>
+    </w:p>
+    <w:p>
+      <w:pPr>
+        <w:keepNext w:val="0"/>
+        <w:keepLines w:val="0"/>
+        <w:pageBreakBefore w:val="0"/>
+        <w:widowControl/>
+        <w:kinsoku/>
+        <w:wordWrap/>
+        <w:overflowPunct/>
+        <w:topLinePunct w:val="0"/>
+        <w:autoSpaceDE/>
+        <w:autoSpaceDN/>
+        <w:bidi w:val="0"/>
+        <w:adjustRightInd/>
+        <w:snapToGrid/>
+        <w:spacing w:after="109" w:afterLines="30"/>
+        <w:jc w:val="center"/>
+        <w:textAlignment w:val="auto"/>
+        <w:outlineLvl w:val="9"/>
+        <w:rPr>
+          <w:i/>
+          <w:iCs/>
+          <w:color w:val="2F5597" w:themeColor="accent1" w:themeShade="BF"/>
+          <w:sz w:val="15"/>
+          <w:szCs w:val="15"/>
+        </w:rPr>
+      </w:pPr>
+      <w:r>
+        <w:rPr>
+          <w:i/>
+          <w:iCs/>
+          <w:color w:val="2F5597" w:themeColor="accent1" w:themeShade="BF"/>
+          <w:sz w:val="15"/>
+          <w:szCs w:val="15"/>
+        </w:rPr>
+        <w:t>Figure 1</w:t>
+      </w:r>
+      <w:r>
+        <w:rPr>
+          <w:i/>
+          <w:iCs/>
+          <w:color w:val="2F5597" w:themeColor="accent1" w:themeShade="BF"/>
+          <w:sz w:val="15"/>
+          <w:szCs w:val="15"/>
+        </w:rPr>
+        <w:t>7</w:t>
+      </w:r>
+      <w:r>
+        <w:rPr>
+          <w:i/>
+          <w:iCs/>
+          <w:color w:val="2F5597" w:themeColor="accent1" w:themeShade="BF"/>
+          <w:sz w:val="15"/>
+          <w:szCs w:val="15"/>
+        </w:rPr>
+        <w:t>: Percentage of hits of genes of cluster 2 of gene score 2</w:t>
+      </w:r>
+    </w:p>
+    <w:p>
+      <w:pPr>
+        <w:pStyle w:val="2"/>
+        <w:keepNext/>
+        <w:keepLines/>
+        <w:pageBreakBefore w:val="0"/>
+        <w:widowControl/>
+        <w:numPr>
+          <w:ilvl w:val="0"/>
+          <w:numId w:val="5"/>
+        </w:numPr>
+        <w:kinsoku/>
+        <w:wordWrap/>
+        <w:overflowPunct/>
+        <w:topLinePunct w:val="0"/>
+        <w:autoSpaceDE/>
+        <w:autoSpaceDN/>
+        <w:bidi w:val="0"/>
+        <w:adjustRightInd/>
+        <w:snapToGrid/>
+        <w:spacing w:line="240" w:lineRule="auto"/>
+        <w:textAlignment w:val="auto"/>
+        <w:outlineLvl w:val="3"/>
+        <w:rPr>
+          <w:rFonts w:hint="default"/>
+          <w:b/>
+          <w:bCs/>
+          <w:sz w:val="32"/>
+          <w:szCs w:val="32"/>
+        </w:rPr>
+      </w:pPr>
+      <w:r>
+        <w:rPr>
+          <w:rFonts w:hint="default"/>
+          <w:b/>
+          <w:bCs/>
+          <w:sz w:val="32"/>
+          <w:szCs w:val="32"/>
+        </w:rPr>
+        <w:t xml:space="preserve">Appendix </w:t>
+      </w:r>
+      <w:r>
+        <w:rPr>
+          <w:rFonts w:hint="default"/>
+          <w:b/>
+          <w:bCs/>
+          <w:sz w:val="32"/>
+          <w:szCs w:val="32"/>
+        </w:rPr>
+        <w:t>C</w:t>
+      </w:r>
+    </w:p>
+    <w:p>
+      <w:pPr>
+        <w:keepNext w:val="0"/>
+        <w:keepLines w:val="0"/>
+        <w:pageBreakBefore w:val="0"/>
+        <w:widowControl/>
+        <w:kinsoku/>
+        <w:wordWrap/>
+        <w:overflowPunct/>
+        <w:topLinePunct w:val="0"/>
+        <w:autoSpaceDE/>
+        <w:autoSpaceDN/>
+        <w:bidi w:val="0"/>
+        <w:adjustRightInd/>
+        <w:snapToGrid/>
+        <w:spacing w:after="109" w:afterLines="30"/>
+        <w:jc w:val="center"/>
+        <w:textAlignment w:val="auto"/>
+        <w:outlineLvl w:val="9"/>
+        <w:rPr>
+          <w:rFonts w:hint="default"/>
+          <w:i/>
+          <w:iCs/>
+          <w:color w:val="2F5597" w:themeColor="accent1" w:themeShade="BF"/>
+          <w:sz w:val="15"/>
+          <w:szCs w:val="15"/>
+          <w:lang w:eastAsia="zh-CN"/>
+        </w:rPr>
+      </w:pPr>
+    </w:p>
+    <w:p>
+      <w:pPr>
+        <w:keepNext w:val="0"/>
+        <w:keepLines w:val="0"/>
+        <w:pageBreakBefore w:val="0"/>
+        <w:widowControl/>
+        <w:kinsoku/>
+        <w:wordWrap/>
+        <w:overflowPunct/>
+        <w:topLinePunct w:val="0"/>
+        <w:autoSpaceDE/>
+        <w:autoSpaceDN/>
+        <w:bidi w:val="0"/>
+        <w:adjustRightInd/>
+        <w:snapToGrid/>
+        <w:spacing w:after="109" w:afterLines="30"/>
+        <w:ind w:firstLine="440" w:firstLineChars="200"/>
+        <w:jc w:val="center"/>
+        <w:textAlignment w:val="auto"/>
+        <w:outlineLvl w:val="9"/>
+        <w:rPr>
+          <w:rFonts w:hint="default" w:ascii="Abyssinica SIL" w:hAnsi="Abyssinica SIL" w:eastAsia="Asana Math" w:cs="Abyssinica SIL"/>
+          <w:b w:val="0"/>
+          <w:bCs w:val="0"/>
+          <w:sz w:val="22"/>
+          <w:szCs w:val="22"/>
+          <w:lang w:eastAsia="zh-CN"/>
+        </w:rPr>
+      </w:pPr>
+      <w:r>
+        <w:rPr>
+          <w:rFonts w:hint="default" w:ascii="Abyssinica SIL" w:hAnsi="Abyssinica SIL" w:eastAsia="Asana Math" w:cs="Abyssinica SIL"/>
+          <w:b w:val="0"/>
+          <w:bCs w:val="0"/>
+          <w:sz w:val="22"/>
+          <w:szCs w:val="22"/>
+          <w:lang w:eastAsia="zh-CN"/>
+        </w:rPr>
+        <w:drawing>
+          <wp:inline distT="0" distB="0" distL="114300" distR="114300">
+            <wp:extent cx="4133215" cy="2385060"/>
+            <wp:effectExtent l="0" t="0" r="635" b="15240"/>
+            <wp:docPr id="23" name="Picture 23" descr="/home/anonymous/MSc/assignment/Bioinformatics/Coursework 2/Bioinformatic-2/images/P3T2_bar_3_1_1.pngP3T2_bar_3_1_1"/>
+            <wp:cNvGraphicFramePr>
+              <a:graphicFrameLocks xmlns:a="http://schemas.openxmlformats.org/drawingml/2006/main" noChangeAspect="1"/>
+            </wp:cNvGraphicFramePr>
+            <a:graphic xmlns:a="http://schemas.openxmlformats.org/drawingml/2006/main">
+              <a:graphicData uri="http://schemas.openxmlformats.org/drawingml/2006/picture">
+                <pic:pic xmlns:pic="http://schemas.openxmlformats.org/drawingml/2006/picture">
+                  <pic:nvPicPr>
+                    <pic:cNvPr id="23" name="Picture 23" descr="/home/anonymous/MSc/assignment/Bioinformatics/Coursework 2/Bioinformatic-2/images/P3T2_bar_3_1_1.pngP3T2_bar_3_1_1"/>
+                    <pic:cNvPicPr>
+                      <a:picLocks noChangeAspect="1"/>
+                    </pic:cNvPicPr>
+                  </pic:nvPicPr>
+                  <pic:blipFill>
+                    <a:blip r:embed="rId25"/>
+                    <a:srcRect/>
+                    <a:stretch>
+                      <a:fillRect/>
+                    </a:stretch>
+                  </pic:blipFill>
+                  <pic:spPr>
+                    <a:xfrm>
+                      <a:off x="0" y="0"/>
+                      <a:ext cx="4133215" cy="2385060"/>
+                    </a:xfrm>
+                    <a:prstGeom prst="rect">
+                      <a:avLst/>
+                    </a:prstGeom>
+                  </pic:spPr>
+                </pic:pic>
+              </a:graphicData>
+            </a:graphic>
+          </wp:inline>
+        </w:drawing>
+      </w:r>
+    </w:p>
+    <w:p>
+      <w:pPr>
+        <w:keepNext w:val="0"/>
+        <w:keepLines w:val="0"/>
+        <w:pageBreakBefore w:val="0"/>
+        <w:widowControl/>
+        <w:kinsoku/>
+        <w:wordWrap/>
+        <w:overflowPunct/>
+        <w:topLinePunct w:val="0"/>
+        <w:autoSpaceDE/>
+        <w:autoSpaceDN/>
+        <w:bidi w:val="0"/>
+        <w:adjustRightInd/>
+        <w:snapToGrid/>
+        <w:spacing w:after="109" w:afterLines="30"/>
+        <w:jc w:val="center"/>
+        <w:textAlignment w:val="auto"/>
+        <w:outlineLvl w:val="9"/>
+        <w:rPr>
+          <w:rFonts w:hint="default" w:ascii="Abyssinica SIL" w:hAnsi="Abyssinica SIL" w:eastAsia="Asana Math" w:cs="Abyssinica SIL"/>
+          <w:b w:val="0"/>
+          <w:bCs w:val="0"/>
+          <w:sz w:val="22"/>
+          <w:szCs w:val="22"/>
+          <w:lang w:eastAsia="zh-CN"/>
+        </w:rPr>
+      </w:pPr>
+      <w:r>
+        <w:rPr>
+          <w:i/>
+          <w:iCs/>
+          <w:color w:val="2F5597" w:themeColor="accent1" w:themeShade="BF"/>
+          <w:sz w:val="15"/>
+          <w:szCs w:val="15"/>
+        </w:rPr>
+        <w:t>Figure 1</w:t>
+      </w:r>
+      <w:r>
+        <w:rPr>
+          <w:i/>
+          <w:iCs/>
+          <w:color w:val="2F5597" w:themeColor="accent1" w:themeShade="BF"/>
+          <w:sz w:val="15"/>
+          <w:szCs w:val="15"/>
+        </w:rPr>
+        <w:t>8</w:t>
+      </w:r>
+      <w:r>
+        <w:rPr>
+          <w:i/>
+          <w:iCs/>
+          <w:color w:val="2F5597" w:themeColor="accent1" w:themeShade="BF"/>
+          <w:sz w:val="15"/>
+          <w:szCs w:val="15"/>
+        </w:rPr>
+        <w:t xml:space="preserve">: Hits of GO terms of cluster 1 of gene score </w:t>
+      </w:r>
+      <w:r>
+        <w:rPr>
+          <w:i/>
+          <w:iCs/>
+          <w:color w:val="2F5597" w:themeColor="accent1" w:themeShade="BF"/>
+          <w:sz w:val="15"/>
+          <w:szCs w:val="15"/>
+        </w:rPr>
+        <w:t>3</w:t>
+      </w:r>
+    </w:p>
+    <w:p>
+      <w:pPr>
+        <w:keepNext w:val="0"/>
+        <w:keepLines w:val="0"/>
+        <w:pageBreakBefore w:val="0"/>
+        <w:widowControl/>
+        <w:kinsoku/>
+        <w:wordWrap/>
+        <w:overflowPunct/>
+        <w:topLinePunct w:val="0"/>
+        <w:autoSpaceDE/>
+        <w:autoSpaceDN/>
+        <w:bidi w:val="0"/>
+        <w:adjustRightInd/>
+        <w:snapToGrid/>
+        <w:spacing w:after="109" w:afterLines="30"/>
+        <w:ind w:firstLine="440" w:firstLineChars="200"/>
+        <w:jc w:val="center"/>
+        <w:textAlignment w:val="auto"/>
+        <w:outlineLvl w:val="9"/>
+        <w:rPr>
+          <w:rFonts w:hint="default" w:ascii="Abyssinica SIL" w:hAnsi="Abyssinica SIL" w:eastAsia="Asana Math" w:cs="Abyssinica SIL"/>
+          <w:b w:val="0"/>
+          <w:bCs w:val="0"/>
+          <w:sz w:val="22"/>
+          <w:szCs w:val="22"/>
+          <w:lang w:eastAsia="zh-CN"/>
+        </w:rPr>
+      </w:pPr>
+      <w:r>
+        <w:rPr>
+          <w:rFonts w:hint="default" w:ascii="Abyssinica SIL" w:hAnsi="Abyssinica SIL" w:eastAsia="Asana Math" w:cs="Abyssinica SIL"/>
+          <w:b w:val="0"/>
+          <w:bCs w:val="0"/>
+          <w:sz w:val="22"/>
+          <w:szCs w:val="22"/>
+          <w:lang w:eastAsia="zh-CN"/>
+        </w:rPr>
+        <w:drawing>
+          <wp:inline distT="0" distB="0" distL="114300" distR="114300">
+            <wp:extent cx="3044825" cy="668020"/>
+            <wp:effectExtent l="0" t="0" r="3175" b="17780"/>
+            <wp:docPr id="24" name="Picture 24" descr="/home/anonymous/MSc/assignment/Bioinformatics/Coursework 2/Bioinformatic-2/images/P3T2_bar_3_2_1.pngP3T2_bar_3_2_1"/>
+            <wp:cNvGraphicFramePr>
+              <a:graphicFrameLocks xmlns:a="http://schemas.openxmlformats.org/drawingml/2006/main" noChangeAspect="1"/>
+            </wp:cNvGraphicFramePr>
+            <a:graphic xmlns:a="http://schemas.openxmlformats.org/drawingml/2006/main">
+              <a:graphicData uri="http://schemas.openxmlformats.org/drawingml/2006/picture">
+                <pic:pic xmlns:pic="http://schemas.openxmlformats.org/drawingml/2006/picture">
+                  <pic:nvPicPr>
+                    <pic:cNvPr id="24" name="Picture 24" descr="/home/anonymous/MSc/assignment/Bioinformatics/Coursework 2/Bioinformatic-2/images/P3T2_bar_3_2_1.pngP3T2_bar_3_2_1"/>
+                    <pic:cNvPicPr>
+                      <a:picLocks noChangeAspect="1"/>
+                    </pic:cNvPicPr>
+                  </pic:nvPicPr>
+                  <pic:blipFill>
+                    <a:blip r:embed="rId26"/>
+                    <a:srcRect/>
+                    <a:stretch>
+                      <a:fillRect/>
+                    </a:stretch>
+                  </pic:blipFill>
+                  <pic:spPr>
+                    <a:xfrm>
+                      <a:off x="0" y="0"/>
+                      <a:ext cx="3044825" cy="668020"/>
+                    </a:xfrm>
+                    <a:prstGeom prst="rect">
+                      <a:avLst/>
+                    </a:prstGeom>
+                  </pic:spPr>
+                </pic:pic>
+              </a:graphicData>
+            </a:graphic>
+          </wp:inline>
+        </w:drawing>
+      </w:r>
+    </w:p>
+    <w:p>
+      <w:pPr>
+        <w:keepNext w:val="0"/>
+        <w:keepLines w:val="0"/>
+        <w:pageBreakBefore w:val="0"/>
+        <w:widowControl/>
+        <w:kinsoku/>
+        <w:wordWrap/>
+        <w:overflowPunct/>
+        <w:topLinePunct w:val="0"/>
+        <w:autoSpaceDE/>
+        <w:autoSpaceDN/>
+        <w:bidi w:val="0"/>
+        <w:adjustRightInd/>
+        <w:snapToGrid/>
+        <w:spacing w:after="109" w:afterLines="30"/>
+        <w:jc w:val="center"/>
+        <w:textAlignment w:val="auto"/>
+        <w:outlineLvl w:val="9"/>
+        <w:rPr>
+          <w:rFonts w:hint="default" w:ascii="Abyssinica SIL" w:hAnsi="Abyssinica SIL" w:eastAsia="Asana Math" w:cs="Abyssinica SIL"/>
+          <w:b w:val="0"/>
+          <w:bCs w:val="0"/>
+          <w:sz w:val="22"/>
+          <w:szCs w:val="22"/>
+          <w:lang w:eastAsia="zh-CN"/>
+        </w:rPr>
+      </w:pPr>
+      <w:r>
+        <w:rPr>
+          <w:i/>
+          <w:iCs/>
+          <w:color w:val="2F5597" w:themeColor="accent1" w:themeShade="BF"/>
+          <w:sz w:val="15"/>
+          <w:szCs w:val="15"/>
+        </w:rPr>
+        <w:t>Figure 1</w:t>
+      </w:r>
+      <w:r>
+        <w:rPr>
+          <w:i/>
+          <w:iCs/>
+          <w:color w:val="2F5597" w:themeColor="accent1" w:themeShade="BF"/>
+          <w:sz w:val="15"/>
+          <w:szCs w:val="15"/>
+        </w:rPr>
+        <w:t>9</w:t>
+      </w:r>
+      <w:r>
+        <w:rPr>
+          <w:i/>
+          <w:iCs/>
+          <w:color w:val="2F5597" w:themeColor="accent1" w:themeShade="BF"/>
+          <w:sz w:val="15"/>
+          <w:szCs w:val="15"/>
+        </w:rPr>
+        <w:t xml:space="preserve">: Hits of GO terms of cluster 2 of gene score </w:t>
+      </w:r>
+      <w:r>
+        <w:rPr>
+          <w:i/>
+          <w:iCs/>
+          <w:color w:val="2F5597" w:themeColor="accent1" w:themeShade="BF"/>
+          <w:sz w:val="15"/>
+          <w:szCs w:val="15"/>
+        </w:rPr>
+        <w:t>3</w:t>
+      </w:r>
+    </w:p>
+    <w:p>
+      <w:pPr>
+        <w:keepNext w:val="0"/>
+        <w:keepLines w:val="0"/>
+        <w:pageBreakBefore w:val="0"/>
+        <w:widowControl/>
+        <w:kinsoku/>
+        <w:wordWrap/>
+        <w:overflowPunct/>
+        <w:topLinePunct w:val="0"/>
+        <w:autoSpaceDE/>
+        <w:autoSpaceDN/>
+        <w:bidi w:val="0"/>
+        <w:adjustRightInd/>
+        <w:snapToGrid/>
+        <w:spacing w:after="109" w:afterLines="30"/>
+        <w:ind w:firstLine="440" w:firstLineChars="200"/>
+        <w:jc w:val="center"/>
+        <w:textAlignment w:val="auto"/>
+        <w:outlineLvl w:val="9"/>
+        <w:rPr>
+          <w:rFonts w:hint="default" w:ascii="Abyssinica SIL" w:hAnsi="Abyssinica SIL" w:eastAsia="Asana Math" w:cs="Abyssinica SIL"/>
+          <w:b w:val="0"/>
+          <w:bCs w:val="0"/>
+          <w:sz w:val="22"/>
+          <w:szCs w:val="22"/>
+          <w:lang w:eastAsia="zh-CN"/>
+        </w:rPr>
+      </w:pPr>
+      <w:r>
+        <w:rPr>
+          <w:rFonts w:hint="default" w:ascii="Abyssinica SIL" w:hAnsi="Abyssinica SIL" w:eastAsia="Asana Math" w:cs="Abyssinica SIL"/>
+          <w:b w:val="0"/>
+          <w:bCs w:val="0"/>
+          <w:sz w:val="22"/>
+          <w:szCs w:val="22"/>
+          <w:lang w:eastAsia="zh-CN"/>
+        </w:rPr>
+        <w:drawing>
+          <wp:inline distT="0" distB="0" distL="114300" distR="114300">
+            <wp:extent cx="5345430" cy="2628900"/>
+            <wp:effectExtent l="0" t="0" r="7620" b="0"/>
+            <wp:docPr id="25" name="Picture 25" descr="/home/anonymous/MSc/assignment/Bioinformatics/Coursework 2/Bioinformatic-2/images/P3T2_bar_3_1_2.pngP3T2_bar_3_1_2"/>
+            <wp:cNvGraphicFramePr>
+              <a:graphicFrameLocks xmlns:a="http://schemas.openxmlformats.org/drawingml/2006/main" noChangeAspect="1"/>
+            </wp:cNvGraphicFramePr>
+            <a:graphic xmlns:a="http://schemas.openxmlformats.org/drawingml/2006/main">
+              <a:graphicData uri="http://schemas.openxmlformats.org/drawingml/2006/picture">
+                <pic:pic xmlns:pic="http://schemas.openxmlformats.org/drawingml/2006/picture">
+                  <pic:nvPicPr>
+                    <pic:cNvPr id="25" name="Picture 25" descr="/home/anonymous/MSc/assignment/Bioinformatics/Coursework 2/Bioinformatic-2/images/P3T2_bar_3_1_2.pngP3T2_bar_3_1_2"/>
+                    <pic:cNvPicPr>
+                      <a:picLocks noChangeAspect="1"/>
+                    </pic:cNvPicPr>
+                  </pic:nvPicPr>
+                  <pic:blipFill>
+                    <a:blip r:embed="rId27"/>
+                    <a:srcRect/>
+                    <a:stretch>
+                      <a:fillRect/>
+                    </a:stretch>
+                  </pic:blipFill>
+                  <pic:spPr>
+                    <a:xfrm>
+                      <a:off x="0" y="0"/>
+                      <a:ext cx="5345430" cy="2628900"/>
+                    </a:xfrm>
+                    <a:prstGeom prst="rect">
+                      <a:avLst/>
+                    </a:prstGeom>
+                  </pic:spPr>
+                </pic:pic>
+              </a:graphicData>
+            </a:graphic>
+          </wp:inline>
+        </w:drawing>
+      </w:r>
+    </w:p>
+    <w:p>
+      <w:pPr>
+        <w:keepNext w:val="0"/>
+        <w:keepLines w:val="0"/>
+        <w:pageBreakBefore w:val="0"/>
+        <w:widowControl/>
+        <w:kinsoku/>
+        <w:wordWrap/>
+        <w:overflowPunct/>
+        <w:topLinePunct w:val="0"/>
+        <w:autoSpaceDE/>
+        <w:autoSpaceDN/>
+        <w:bidi w:val="0"/>
+        <w:adjustRightInd/>
+        <w:snapToGrid/>
+        <w:spacing w:after="109" w:afterLines="30"/>
+        <w:jc w:val="center"/>
+        <w:textAlignment w:val="auto"/>
+        <w:outlineLvl w:val="9"/>
+        <w:rPr>
+          <w:rFonts w:hint="default" w:ascii="Abyssinica SIL" w:hAnsi="Abyssinica SIL" w:eastAsia="Asana Math" w:cs="Abyssinica SIL"/>
+          <w:b w:val="0"/>
+          <w:bCs w:val="0"/>
+          <w:sz w:val="22"/>
+          <w:szCs w:val="22"/>
+          <w:lang w:eastAsia="zh-CN"/>
+        </w:rPr>
+      </w:pPr>
+      <w:r>
+        <w:rPr>
+          <w:i/>
+          <w:iCs/>
+          <w:color w:val="2F5597" w:themeColor="accent1" w:themeShade="BF"/>
+          <w:sz w:val="15"/>
+          <w:szCs w:val="15"/>
+        </w:rPr>
+        <w:t xml:space="preserve">Figure </w:t>
+      </w:r>
+      <w:r>
+        <w:rPr>
+          <w:i/>
+          <w:iCs/>
+          <w:color w:val="2F5597" w:themeColor="accent1" w:themeShade="BF"/>
+          <w:sz w:val="15"/>
+          <w:szCs w:val="15"/>
+        </w:rPr>
+        <w:t>20</w:t>
+      </w:r>
+      <w:r>
+        <w:rPr>
+          <w:i/>
+          <w:iCs/>
+          <w:color w:val="2F5597" w:themeColor="accent1" w:themeShade="BF"/>
+          <w:sz w:val="15"/>
+          <w:szCs w:val="15"/>
+        </w:rPr>
+        <w:t xml:space="preserve">: Percentage of hits of genes of cluster 1 of gene score </w:t>
+      </w:r>
+      <w:r>
+        <w:rPr>
+          <w:i/>
+          <w:iCs/>
+          <w:color w:val="2F5597" w:themeColor="accent1" w:themeShade="BF"/>
+          <w:sz w:val="15"/>
+          <w:szCs w:val="15"/>
+        </w:rPr>
+        <w:t>3</w:t>
+      </w:r>
+    </w:p>
+    <w:p>
+      <w:pPr>
+        <w:keepNext w:val="0"/>
+        <w:keepLines w:val="0"/>
+        <w:pageBreakBefore w:val="0"/>
+        <w:widowControl/>
+        <w:kinsoku/>
+        <w:wordWrap/>
+        <w:overflowPunct/>
+        <w:topLinePunct w:val="0"/>
+        <w:autoSpaceDE/>
+        <w:autoSpaceDN/>
+        <w:bidi w:val="0"/>
+        <w:adjustRightInd/>
+        <w:snapToGrid/>
+        <w:spacing w:after="109" w:afterLines="30"/>
+        <w:ind w:firstLine="440" w:firstLineChars="200"/>
+        <w:jc w:val="center"/>
+        <w:textAlignment w:val="auto"/>
+        <w:outlineLvl w:val="9"/>
+        <w:rPr>
+          <w:rFonts w:hint="default" w:ascii="Abyssinica SIL" w:hAnsi="Abyssinica SIL" w:eastAsia="Asana Math" w:cs="Abyssinica SIL"/>
+          <w:b w:val="0"/>
+          <w:bCs w:val="0"/>
+          <w:sz w:val="22"/>
+          <w:szCs w:val="22"/>
+          <w:lang w:eastAsia="zh-CN"/>
+        </w:rPr>
+      </w:pPr>
+      <w:r>
+        <w:rPr>
+          <w:rFonts w:hint="default" w:ascii="Abyssinica SIL" w:hAnsi="Abyssinica SIL" w:eastAsia="Asana Math" w:cs="Abyssinica SIL"/>
+          <w:b w:val="0"/>
+          <w:bCs w:val="0"/>
+          <w:sz w:val="22"/>
+          <w:szCs w:val="22"/>
+          <w:lang w:eastAsia="zh-CN"/>
+        </w:rPr>
+        <w:drawing>
+          <wp:inline distT="0" distB="0" distL="114300" distR="114300">
+            <wp:extent cx="4063365" cy="662940"/>
+            <wp:effectExtent l="0" t="0" r="13335" b="3810"/>
+            <wp:docPr id="26" name="Picture 26" descr="/home/anonymous/MSc/assignment/Bioinformatics/Coursework 2/Bioinformatic-2/images/P3T2_bar_3_2_2.pngP3T2_bar_3_2_2"/>
+            <wp:cNvGraphicFramePr>
+              <a:graphicFrameLocks xmlns:a="http://schemas.openxmlformats.org/drawingml/2006/main" noChangeAspect="1"/>
+            </wp:cNvGraphicFramePr>
+            <a:graphic xmlns:a="http://schemas.openxmlformats.org/drawingml/2006/main">
+              <a:graphicData uri="http://schemas.openxmlformats.org/drawingml/2006/picture">
+                <pic:pic xmlns:pic="http://schemas.openxmlformats.org/drawingml/2006/picture">
+                  <pic:nvPicPr>
+                    <pic:cNvPr id="26" name="Picture 26" descr="/home/anonymous/MSc/assignment/Bioinformatics/Coursework 2/Bioinformatic-2/images/P3T2_bar_3_2_2.pngP3T2_bar_3_2_2"/>
+                    <pic:cNvPicPr>
+                      <a:picLocks noChangeAspect="1"/>
+                    </pic:cNvPicPr>
+                  </pic:nvPicPr>
+                  <pic:blipFill>
+                    <a:blip r:embed="rId28"/>
+                    <a:srcRect/>
+                    <a:stretch>
+                      <a:fillRect/>
+                    </a:stretch>
+                  </pic:blipFill>
+                  <pic:spPr>
+                    <a:xfrm>
+                      <a:off x="0" y="0"/>
+                      <a:ext cx="4063365" cy="662940"/>
+                    </a:xfrm>
+                    <a:prstGeom prst="rect">
+                      <a:avLst/>
+                    </a:prstGeom>
+                  </pic:spPr>
+                </pic:pic>
+              </a:graphicData>
+            </a:graphic>
+          </wp:inline>
+        </w:drawing>
+      </w:r>
+    </w:p>
+    <w:p>
+      <w:pPr>
+        <w:keepNext w:val="0"/>
+        <w:keepLines w:val="0"/>
+        <w:pageBreakBefore w:val="0"/>
+        <w:widowControl/>
+        <w:kinsoku/>
+        <w:wordWrap/>
+        <w:overflowPunct/>
+        <w:topLinePunct w:val="0"/>
+        <w:autoSpaceDE/>
+        <w:autoSpaceDN/>
+        <w:bidi w:val="0"/>
+        <w:adjustRightInd/>
+        <w:snapToGrid/>
+        <w:spacing w:after="109" w:afterLines="30"/>
+        <w:jc w:val="center"/>
+        <w:textAlignment w:val="auto"/>
+        <w:outlineLvl w:val="9"/>
+        <w:rPr>
+          <w:rFonts w:hint="default" w:ascii="Abyssinica SIL" w:hAnsi="Abyssinica SIL" w:eastAsia="Asana Math" w:cs="Abyssinica SIL"/>
+          <w:b w:val="0"/>
+          <w:bCs w:val="0"/>
+          <w:sz w:val="22"/>
+          <w:szCs w:val="22"/>
+          <w:lang w:eastAsia="zh-CN"/>
+        </w:rPr>
+      </w:pPr>
+      <w:r>
+        <w:rPr>
+          <w:i/>
+          <w:iCs/>
+          <w:color w:val="2F5597" w:themeColor="accent1" w:themeShade="BF"/>
+          <w:sz w:val="15"/>
+          <w:szCs w:val="15"/>
+        </w:rPr>
+        <w:t xml:space="preserve">Figure </w:t>
+      </w:r>
+      <w:r>
+        <w:rPr>
+          <w:i/>
+          <w:iCs/>
+          <w:color w:val="2F5597" w:themeColor="accent1" w:themeShade="BF"/>
+          <w:sz w:val="15"/>
+          <w:szCs w:val="15"/>
+        </w:rPr>
+        <w:t>21</w:t>
+      </w:r>
+      <w:r>
+        <w:rPr>
+          <w:i/>
+          <w:iCs/>
+          <w:color w:val="2F5597" w:themeColor="accent1" w:themeShade="BF"/>
+          <w:sz w:val="15"/>
+          <w:szCs w:val="15"/>
+        </w:rPr>
+        <w:t xml:space="preserve">: Percentage of hits of genes of cluster 2 of gene score </w:t>
+      </w:r>
+      <w:r>
+        <w:rPr>
+          <w:i/>
+          <w:iCs/>
+          <w:color w:val="2F5597" w:themeColor="accent1" w:themeShade="BF"/>
+          <w:sz w:val="15"/>
+          <w:szCs w:val="15"/>
+        </w:rPr>
+        <w:t>3</w:t>
+      </w:r>
+    </w:p>
+    <w:p>
+      <w:pPr>
+        <w:keepNext w:val="0"/>
+        <w:keepLines w:val="0"/>
+        <w:pageBreakBefore w:val="0"/>
+        <w:widowControl/>
+        <w:kinsoku/>
+        <w:wordWrap/>
+        <w:overflowPunct/>
+        <w:topLinePunct w:val="0"/>
+        <w:autoSpaceDE/>
+        <w:autoSpaceDN/>
+        <w:bidi w:val="0"/>
+        <w:adjustRightInd/>
+        <w:snapToGrid/>
+        <w:spacing w:after="109" w:afterLines="30"/>
+        <w:jc w:val="center"/>
+        <w:textAlignment w:val="auto"/>
+        <w:outlineLvl w:val="9"/>
+        <w:rPr>
+          <w:rFonts w:hint="default"/>
+          <w:i/>
+          <w:iCs/>
+          <w:color w:val="2F5597" w:themeColor="accent1" w:themeShade="BF"/>
+          <w:sz w:val="15"/>
+          <w:szCs w:val="15"/>
+        </w:rPr>
+      </w:pPr>
     </w:p>
     <w:sectPr>
       <w:footerReference r:id="rId4" w:type="default"/>
@@ -24513,9 +25833,6 @@
       <w:spacing w:after="109" w:afterLines="30"/>
       <w:textAlignment w:val="auto"/>
       <w:outlineLvl w:val="9"/>
-      <w:rPr>
-        <w:color w:val="auto"/>
-      </w:rPr>
     </w:pPr>
     <w:r>
       <w:rPr>

--- a/CW2_cover_sheet.docx
+++ b/CW2_cover_sheet.docx
@@ -124,12 +124,6 @@
             <w:insideV w:val="single" w:color="auto" w:sz="4" w:space="0"/>
           </w:tblBorders>
           <w:tblLayout w:type="fixed"/>
-          <w:tblCellMar>
-            <w:top w:w="0" w:type="dxa"/>
-            <w:left w:w="108" w:type="dxa"/>
-            <w:bottom w:w="0" w:type="dxa"/>
-            <w:right w:w="108" w:type="dxa"/>
-          </w:tblCellMar>
         </w:tblPrEx>
         <w:trPr>
           <w:trHeight w:val="1088" w:hRule="atLeast"/>
@@ -228,14 +222,6 @@
       </w:tblGrid>
       <w:tr>
         <w:tblPrEx>
-          <w:tblBorders>
-            <w:top w:val="single" w:color="auto" w:sz="4" w:space="0"/>
-            <w:left w:val="single" w:color="auto" w:sz="4" w:space="0"/>
-            <w:bottom w:val="single" w:color="auto" w:sz="4" w:space="0"/>
-            <w:right w:val="single" w:color="auto" w:sz="4" w:space="0"/>
-            <w:insideH w:val="single" w:color="auto" w:sz="4" w:space="0"/>
-            <w:insideV w:val="single" w:color="auto" w:sz="4" w:space="0"/>
-          </w:tblBorders>
           <w:tblLayout w:type="fixed"/>
           <w:tblCellMar>
             <w:top w:w="0" w:type="dxa"/>
@@ -1128,6 +1114,8 @@
       <w:r>
         <w:t>Task 2</w:t>
       </w:r>
+      <w:bookmarkStart w:id="0" w:name="_GoBack"/>
+      <w:bookmarkEnd w:id="0"/>
     </w:p>
     <w:p>
       <w:pPr>
@@ -1331,6 +1319,12 @@
             <w:insideV w:val="single" w:color="auto" w:sz="4" w:space="0"/>
           </w:tblBorders>
           <w:tblLayout w:type="fixed"/>
+          <w:tblCellMar>
+            <w:top w:w="0" w:type="dxa"/>
+            <w:left w:w="108" w:type="dxa"/>
+            <w:bottom w:w="0" w:type="dxa"/>
+            <w:right w:w="108" w:type="dxa"/>
+          </w:tblCellMar>
         </w:tblPrEx>
         <w:trPr>
           <w:jc w:val="center"/>
@@ -1355,6 +1349,8 @@
               <w:jc w:val="center"/>
               <w:rPr>
                 <w:rFonts w:hint="default" w:asciiTheme="minorHAnsi" w:hAnsiTheme="minorHAnsi" w:eastAsiaTheme="minorHAnsi" w:cstheme="minorBidi"/>
+                <w:i/>
+                <w:iCs/>
                 <w:color w:val="000000"/>
                 <w:sz w:val="18"/>
                 <w:szCs w:val="18"/>
@@ -1364,6 +1360,8 @@
             <w:r>
               <w:rPr>
                 <w:rFonts w:hint="default" w:asciiTheme="minorHAnsi" w:hAnsiTheme="minorHAnsi" w:eastAsiaTheme="minorHAnsi" w:cstheme="minorBidi"/>
+                <w:i/>
+                <w:iCs/>
                 <w:color w:val="000000"/>
                 <w:sz w:val="18"/>
                 <w:szCs w:val="18"/>
@@ -1465,6 +1463,8 @@
               <w:jc w:val="center"/>
               <w:rPr>
                 <w:rFonts w:hint="default" w:asciiTheme="minorHAnsi" w:hAnsiTheme="minorHAnsi" w:eastAsiaTheme="minorHAnsi" w:cstheme="minorBidi"/>
+                <w:i/>
+                <w:iCs/>
                 <w:color w:val="000000"/>
                 <w:sz w:val="18"/>
                 <w:szCs w:val="18"/>
@@ -1474,6 +1474,8 @@
             <w:r>
               <w:rPr>
                 <w:rFonts w:hint="default" w:asciiTheme="minorHAnsi" w:hAnsiTheme="minorHAnsi" w:eastAsiaTheme="minorHAnsi" w:cstheme="minorBidi"/>
+                <w:i/>
+                <w:iCs/>
                 <w:color w:val="000000"/>
                 <w:sz w:val="18"/>
                 <w:szCs w:val="18"/>
@@ -1575,6 +1577,8 @@
               <w:jc w:val="center"/>
               <w:rPr>
                 <w:rFonts w:hint="default" w:asciiTheme="minorHAnsi" w:hAnsiTheme="minorHAnsi" w:eastAsiaTheme="minorHAnsi" w:cstheme="minorBidi"/>
+                <w:i/>
+                <w:iCs/>
                 <w:color w:val="000000"/>
                 <w:sz w:val="18"/>
                 <w:szCs w:val="18"/>
@@ -1584,6 +1588,8 @@
             <w:r>
               <w:rPr>
                 <w:rFonts w:hint="default" w:asciiTheme="minorHAnsi" w:hAnsiTheme="minorHAnsi" w:eastAsiaTheme="minorHAnsi" w:cstheme="minorBidi"/>
+                <w:i/>
+                <w:iCs/>
                 <w:color w:val="000000"/>
                 <w:sz w:val="18"/>
                 <w:szCs w:val="18"/>
@@ -1685,6 +1691,8 @@
               <w:jc w:val="center"/>
               <w:rPr>
                 <w:rFonts w:hint="default" w:asciiTheme="minorHAnsi" w:hAnsiTheme="minorHAnsi" w:eastAsiaTheme="minorHAnsi" w:cstheme="minorBidi"/>
+                <w:i/>
+                <w:iCs/>
                 <w:color w:val="000000"/>
                 <w:sz w:val="18"/>
                 <w:szCs w:val="18"/>
@@ -1694,6 +1702,8 @@
             <w:r>
               <w:rPr>
                 <w:rFonts w:hint="default" w:asciiTheme="minorHAnsi" w:hAnsiTheme="minorHAnsi" w:eastAsiaTheme="minorHAnsi" w:cstheme="minorBidi"/>
+                <w:i/>
+                <w:iCs/>
                 <w:color w:val="000000"/>
                 <w:sz w:val="18"/>
                 <w:szCs w:val="18"/>
@@ -1795,6 +1805,8 @@
               <w:jc w:val="center"/>
               <w:rPr>
                 <w:rFonts w:hint="default" w:asciiTheme="minorHAnsi" w:hAnsiTheme="minorHAnsi" w:eastAsiaTheme="minorHAnsi" w:cstheme="minorBidi"/>
+                <w:i/>
+                <w:iCs/>
                 <w:color w:val="000000"/>
                 <w:sz w:val="18"/>
                 <w:szCs w:val="18"/>
@@ -1804,6 +1816,8 @@
             <w:r>
               <w:rPr>
                 <w:rFonts w:hint="default" w:asciiTheme="minorHAnsi" w:hAnsiTheme="minorHAnsi" w:eastAsiaTheme="minorHAnsi" w:cstheme="minorBidi"/>
+                <w:i/>
+                <w:iCs/>
                 <w:color w:val="000000"/>
                 <w:sz w:val="18"/>
                 <w:szCs w:val="18"/>
@@ -2242,14 +2256,6 @@
       </w:tblGrid>
       <w:tr>
         <w:tblPrEx>
-          <w:tblBorders>
-            <w:top w:val="single" w:color="auto" w:sz="4" w:space="0"/>
-            <w:left w:val="single" w:color="auto" w:sz="4" w:space="0"/>
-            <w:bottom w:val="single" w:color="auto" w:sz="4" w:space="0"/>
-            <w:right w:val="single" w:color="auto" w:sz="4" w:space="0"/>
-            <w:insideH w:val="single" w:color="auto" w:sz="4" w:space="0"/>
-            <w:insideV w:val="single" w:color="auto" w:sz="4" w:space="0"/>
-          </w:tblBorders>
           <w:tblLayout w:type="fixed"/>
           <w:tblCellMar>
             <w:top w:w="0" w:type="dxa"/>
@@ -2366,110 +2372,6 @@
                 <w:vertAlign w:val="baseline"/>
               </w:rPr>
               <w:t>Number of Articles</w:t>
-            </w:r>
-          </w:p>
-        </w:tc>
-      </w:tr>
-      <w:tr>
-        <w:tblPrEx>
-          <w:tblBorders>
-            <w:top w:val="single" w:color="auto" w:sz="4" w:space="0"/>
-            <w:left w:val="single" w:color="auto" w:sz="4" w:space="0"/>
-            <w:bottom w:val="single" w:color="auto" w:sz="4" w:space="0"/>
-            <w:right w:val="single" w:color="auto" w:sz="4" w:space="0"/>
-            <w:insideH w:val="single" w:color="auto" w:sz="4" w:space="0"/>
-            <w:insideV w:val="single" w:color="auto" w:sz="4" w:space="0"/>
-          </w:tblBorders>
-          <w:tblLayout w:type="fixed"/>
-        </w:tblPrEx>
-        <w:trPr>
-          <w:jc w:val="center"/>
-        </w:trPr>
-        <w:tc>
-          <w:tcPr>
-            <w:tcW w:w="3345" w:type="dxa"/>
-            <w:tcBorders>
-              <w:top w:val="single" w:color="FFFFFF" w:sz="8" w:space="0"/>
-              <w:left w:val="single" w:color="4F81BD" w:sz="8" w:space="0"/>
-              <w:bottom w:val="single" w:color="4F81BD" w:sz="8" w:space="0"/>
-              <w:right w:val="single" w:color="4F81BD" w:sz="8" w:space="0"/>
-            </w:tcBorders>
-            <w:shd w:val="clear" w:color="auto" w:fill="FFFFFF"/>
-          </w:tcPr>
-          <w:p>
-            <w:pPr>
-              <w:keepNext w:val="0"/>
-              <w:keepLines w:val="0"/>
-              <w:widowControl/>
-              <w:suppressLineNumbers w:val="0"/>
-              <w:jc w:val="center"/>
-              <w:rPr>
-                <w:rFonts w:hint="default" w:asciiTheme="minorHAnsi" w:hAnsiTheme="minorHAnsi" w:eastAsiaTheme="minorHAnsi" w:cstheme="minorBidi"/>
-                <w:color w:val="000000"/>
-                <w:sz w:val="18"/>
-                <w:szCs w:val="18"/>
-                <w:lang w:eastAsia="en-US" w:bidi="ar-SA"/>
-              </w:rPr>
-            </w:pPr>
-            <w:r>
-              <w:rPr>
-                <w:rFonts w:hint="default" w:asciiTheme="minorHAnsi" w:hAnsiTheme="minorHAnsi" w:eastAsiaTheme="minorHAnsi" w:cstheme="minorBidi"/>
-                <w:color w:val="000000"/>
-                <w:sz w:val="18"/>
-                <w:szCs w:val="18"/>
-                <w:lang w:val="en-US" w:eastAsia="zh-CN" w:bidi="ar-SA"/>
-              </w:rPr>
-              <w:t>SHANK3</w:t>
-            </w:r>
-          </w:p>
-        </w:tc>
-        <w:tc>
-          <w:tcPr>
-            <w:tcW w:w="3221" w:type="dxa"/>
-            <w:tcBorders>
-              <w:top w:val="single" w:color="FFFFFF" w:sz="8" w:space="0"/>
-              <w:left w:val="single" w:color="4F81BD" w:sz="8" w:space="0"/>
-              <w:bottom w:val="single" w:color="4F81BD" w:sz="8" w:space="0"/>
-              <w:right w:val="single" w:color="4F81BD" w:sz="8" w:space="0"/>
-            </w:tcBorders>
-            <w:shd w:val="clear" w:color="auto" w:fill="FFFFFF"/>
-          </w:tcPr>
-          <w:p>
-            <w:pPr>
-              <w:keepNext w:val="0"/>
-              <w:keepLines w:val="0"/>
-              <w:pageBreakBefore w:val="0"/>
-              <w:widowControl/>
-              <w:kinsoku/>
-              <w:wordWrap/>
-              <w:overflowPunct/>
-              <w:topLinePunct w:val="0"/>
-              <w:autoSpaceDE/>
-              <w:autoSpaceDN/>
-              <w:bidi w:val="0"/>
-              <w:adjustRightInd/>
-              <w:snapToGrid/>
-              <w:spacing w:after="109" w:afterLines="30"/>
-              <w:jc w:val="center"/>
-              <w:textAlignment w:val="auto"/>
-              <w:outlineLvl w:val="9"/>
-              <w:rPr>
-                <w:rFonts w:hint="default" w:asciiTheme="minorHAnsi" w:hAnsiTheme="minorHAnsi" w:eastAsiaTheme="minorHAnsi" w:cstheme="minorBidi"/>
-                <w:color w:val="000000"/>
-                <w:sz w:val="18"/>
-                <w:szCs w:val="18"/>
-                <w:lang w:eastAsia="en-US" w:bidi="ar-SA"/>
-              </w:rPr>
-            </w:pPr>
-            <w:r>
-              <w:rPr>
-                <w:rFonts w:hint="default" w:cstheme="minorBidi"/>
-                <w:color w:val="000000"/>
-                <w:sz w:val="18"/>
-                <w:szCs w:val="18"/>
-                <w:lang w:eastAsia="en-US" w:bidi="ar-SA"/>
-              </w:rPr>
-              <w:t>65</w:t>
             </w:r>
           </w:p>
         </w:tc>
@@ -2499,7 +2401,7 @@
           <w:tcPr>
             <w:tcW w:w="3345" w:type="dxa"/>
             <w:tcBorders>
-              <w:top w:val="single" w:color="4F81BD" w:sz="8" w:space="0"/>
+              <w:top w:val="single" w:color="FFFFFF" w:sz="8" w:space="0"/>
               <w:left w:val="single" w:color="4F81BD" w:sz="8" w:space="0"/>
               <w:bottom w:val="single" w:color="4F81BD" w:sz="8" w:space="0"/>
               <w:right w:val="single" w:color="4F81BD" w:sz="8" w:space="0"/>
@@ -2515,6 +2417,8 @@
               <w:jc w:val="center"/>
               <w:rPr>
                 <w:rFonts w:hint="default" w:asciiTheme="minorHAnsi" w:hAnsiTheme="minorHAnsi" w:eastAsiaTheme="minorHAnsi" w:cstheme="minorBidi"/>
+                <w:i/>
+                <w:iCs/>
                 <w:color w:val="000000"/>
                 <w:sz w:val="18"/>
                 <w:szCs w:val="18"/>
@@ -2524,12 +2428,14 @@
             <w:r>
               <w:rPr>
                 <w:rFonts w:hint="default" w:asciiTheme="minorHAnsi" w:hAnsiTheme="minorHAnsi" w:eastAsiaTheme="minorHAnsi" w:cstheme="minorBidi"/>
+                <w:i/>
+                <w:iCs/>
                 <w:color w:val="000000"/>
                 <w:sz w:val="18"/>
                 <w:szCs w:val="18"/>
                 <w:lang w:val="en-US" w:eastAsia="zh-CN" w:bidi="ar-SA"/>
               </w:rPr>
-              <w:t>NRXN1</w:t>
+              <w:t>SHANK3</w:t>
             </w:r>
           </w:p>
         </w:tc>
@@ -2537,7 +2443,7 @@
           <w:tcPr>
             <w:tcW w:w="3221" w:type="dxa"/>
             <w:tcBorders>
-              <w:top w:val="single" w:color="4F81BD" w:sz="8" w:space="0"/>
+              <w:top w:val="single" w:color="FFFFFF" w:sz="8" w:space="0"/>
               <w:left w:val="single" w:color="4F81BD" w:sz="8" w:space="0"/>
               <w:bottom w:val="single" w:color="4F81BD" w:sz="8" w:space="0"/>
               <w:right w:val="single" w:color="4F81BD" w:sz="8" w:space="0"/>
@@ -2579,7 +2485,7 @@
                 <w:szCs w:val="18"/>
                 <w:lang w:eastAsia="en-US" w:bidi="ar-SA"/>
               </w:rPr>
-              <w:t>37</w:t>
+              <w:t>65</w:t>
             </w:r>
           </w:p>
         </w:tc>
@@ -2625,6 +2531,8 @@
               <w:jc w:val="center"/>
               <w:rPr>
                 <w:rFonts w:hint="default" w:asciiTheme="minorHAnsi" w:hAnsiTheme="minorHAnsi" w:eastAsiaTheme="minorHAnsi" w:cstheme="minorBidi"/>
+                <w:i/>
+                <w:iCs/>
                 <w:color w:val="000000"/>
                 <w:sz w:val="18"/>
                 <w:szCs w:val="18"/>
@@ -2634,12 +2542,14 @@
             <w:r>
               <w:rPr>
                 <w:rFonts w:hint="default" w:asciiTheme="minorHAnsi" w:hAnsiTheme="minorHAnsi" w:eastAsiaTheme="minorHAnsi" w:cstheme="minorBidi"/>
+                <w:i/>
+                <w:iCs/>
                 <w:color w:val="000000"/>
                 <w:sz w:val="18"/>
                 <w:szCs w:val="18"/>
                 <w:lang w:val="en-US" w:eastAsia="zh-CN" w:bidi="ar-SA"/>
               </w:rPr>
-              <w:t>MECP2</w:t>
+              <w:t>NRXN1</w:t>
             </w:r>
           </w:p>
         </w:tc>
@@ -2689,7 +2599,7 @@
                 <w:szCs w:val="18"/>
                 <w:lang w:eastAsia="en-US" w:bidi="ar-SA"/>
               </w:rPr>
-              <w:t>80</w:t>
+              <w:t>37</w:t>
             </w:r>
           </w:p>
         </w:tc>
@@ -2735,6 +2645,8 @@
               <w:jc w:val="center"/>
               <w:rPr>
                 <w:rFonts w:hint="default" w:asciiTheme="minorHAnsi" w:hAnsiTheme="minorHAnsi" w:eastAsiaTheme="minorHAnsi" w:cstheme="minorBidi"/>
+                <w:i/>
+                <w:iCs/>
                 <w:color w:val="000000"/>
                 <w:sz w:val="18"/>
                 <w:szCs w:val="18"/>
@@ -2744,12 +2656,14 @@
             <w:r>
               <w:rPr>
                 <w:rFonts w:hint="default" w:asciiTheme="minorHAnsi" w:hAnsiTheme="minorHAnsi" w:eastAsiaTheme="minorHAnsi" w:cstheme="minorBidi"/>
+                <w:i/>
+                <w:iCs/>
                 <w:color w:val="000000"/>
                 <w:sz w:val="18"/>
                 <w:szCs w:val="18"/>
                 <w:lang w:val="en-US" w:eastAsia="zh-CN" w:bidi="ar-SA"/>
               </w:rPr>
-              <w:t>SCN2A</w:t>
+              <w:t>MECP2</w:t>
             </w:r>
           </w:p>
         </w:tc>
@@ -2799,7 +2713,7 @@
                 <w:szCs w:val="18"/>
                 <w:lang w:eastAsia="en-US" w:bidi="ar-SA"/>
               </w:rPr>
-              <w:t>12</w:t>
+              <w:t>80</w:t>
             </w:r>
           </w:p>
         </w:tc>
@@ -2845,6 +2759,8 @@
               <w:jc w:val="center"/>
               <w:rPr>
                 <w:rFonts w:hint="default" w:asciiTheme="minorHAnsi" w:hAnsiTheme="minorHAnsi" w:eastAsiaTheme="minorHAnsi" w:cstheme="minorBidi"/>
+                <w:i/>
+                <w:iCs/>
                 <w:color w:val="000000"/>
                 <w:sz w:val="18"/>
                 <w:szCs w:val="18"/>
@@ -2854,6 +2770,122 @@
             <w:r>
               <w:rPr>
                 <w:rFonts w:hint="default" w:asciiTheme="minorHAnsi" w:hAnsiTheme="minorHAnsi" w:eastAsiaTheme="minorHAnsi" w:cstheme="minorBidi"/>
+                <w:i/>
+                <w:iCs/>
+                <w:color w:val="000000"/>
+                <w:sz w:val="18"/>
+                <w:szCs w:val="18"/>
+                <w:lang w:val="en-US" w:eastAsia="zh-CN" w:bidi="ar-SA"/>
+              </w:rPr>
+              <w:t>SCN2A</w:t>
+            </w:r>
+          </w:p>
+        </w:tc>
+        <w:tc>
+          <w:tcPr>
+            <w:tcW w:w="3221" w:type="dxa"/>
+            <w:tcBorders>
+              <w:top w:val="single" w:color="4F81BD" w:sz="8" w:space="0"/>
+              <w:left w:val="single" w:color="4F81BD" w:sz="8" w:space="0"/>
+              <w:bottom w:val="single" w:color="4F81BD" w:sz="8" w:space="0"/>
+              <w:right w:val="single" w:color="4F81BD" w:sz="8" w:space="0"/>
+            </w:tcBorders>
+            <w:shd w:val="clear" w:color="auto" w:fill="FFFFFF"/>
+          </w:tcPr>
+          <w:p>
+            <w:pPr>
+              <w:keepNext w:val="0"/>
+              <w:keepLines w:val="0"/>
+              <w:pageBreakBefore w:val="0"/>
+              <w:widowControl/>
+              <w:kinsoku/>
+              <w:wordWrap/>
+              <w:overflowPunct/>
+              <w:topLinePunct w:val="0"/>
+              <w:autoSpaceDE/>
+              <w:autoSpaceDN/>
+              <w:bidi w:val="0"/>
+              <w:adjustRightInd/>
+              <w:snapToGrid/>
+              <w:spacing w:after="109" w:afterLines="30"/>
+              <w:jc w:val="center"/>
+              <w:textAlignment w:val="auto"/>
+              <w:outlineLvl w:val="9"/>
+              <w:rPr>
+                <w:rFonts w:hint="default" w:asciiTheme="minorHAnsi" w:hAnsiTheme="minorHAnsi" w:eastAsiaTheme="minorHAnsi" w:cstheme="minorBidi"/>
+                <w:color w:val="000000"/>
+                <w:sz w:val="18"/>
+                <w:szCs w:val="18"/>
+                <w:lang w:eastAsia="en-US" w:bidi="ar-SA"/>
+              </w:rPr>
+            </w:pPr>
+            <w:r>
+              <w:rPr>
+                <w:rFonts w:hint="default" w:cstheme="minorBidi"/>
+                <w:color w:val="000000"/>
+                <w:sz w:val="18"/>
+                <w:szCs w:val="18"/>
+                <w:lang w:eastAsia="en-US" w:bidi="ar-SA"/>
+              </w:rPr>
+              <w:t>12</w:t>
+            </w:r>
+          </w:p>
+        </w:tc>
+      </w:tr>
+      <w:tr>
+        <w:tblPrEx>
+          <w:tblBorders>
+            <w:top w:val="single" w:color="auto" w:sz="4" w:space="0"/>
+            <w:left w:val="single" w:color="auto" w:sz="4" w:space="0"/>
+            <w:bottom w:val="single" w:color="auto" w:sz="4" w:space="0"/>
+            <w:right w:val="single" w:color="auto" w:sz="4" w:space="0"/>
+            <w:insideH w:val="single" w:color="auto" w:sz="4" w:space="0"/>
+            <w:insideV w:val="single" w:color="auto" w:sz="4" w:space="0"/>
+          </w:tblBorders>
+          <w:tblLayout w:type="fixed"/>
+          <w:tblCellMar>
+            <w:top w:w="0" w:type="dxa"/>
+            <w:left w:w="108" w:type="dxa"/>
+            <w:bottom w:w="0" w:type="dxa"/>
+            <w:right w:w="108" w:type="dxa"/>
+          </w:tblCellMar>
+        </w:tblPrEx>
+        <w:trPr>
+          <w:jc w:val="center"/>
+        </w:trPr>
+        <w:tc>
+          <w:tcPr>
+            <w:tcW w:w="3345" w:type="dxa"/>
+            <w:tcBorders>
+              <w:top w:val="single" w:color="4F81BD" w:sz="8" w:space="0"/>
+              <w:left w:val="single" w:color="4F81BD" w:sz="8" w:space="0"/>
+              <w:bottom w:val="single" w:color="4F81BD" w:sz="8" w:space="0"/>
+              <w:right w:val="single" w:color="4F81BD" w:sz="8" w:space="0"/>
+            </w:tcBorders>
+            <w:shd w:val="clear" w:color="auto" w:fill="FFFFFF"/>
+          </w:tcPr>
+          <w:p>
+            <w:pPr>
+              <w:keepNext w:val="0"/>
+              <w:keepLines w:val="0"/>
+              <w:widowControl/>
+              <w:suppressLineNumbers w:val="0"/>
+              <w:jc w:val="center"/>
+              <w:rPr>
+                <w:rFonts w:hint="default" w:asciiTheme="minorHAnsi" w:hAnsiTheme="minorHAnsi" w:eastAsiaTheme="minorHAnsi" w:cstheme="minorBidi"/>
+                <w:i/>
+                <w:iCs/>
+                <w:color w:val="000000"/>
+                <w:sz w:val="18"/>
+                <w:szCs w:val="18"/>
+                <w:lang w:eastAsia="en-US" w:bidi="ar-SA"/>
+              </w:rPr>
+            </w:pPr>
+            <w:r>
+              <w:rPr>
+                <w:rFonts w:hint="default" w:asciiTheme="minorHAnsi" w:hAnsiTheme="minorHAnsi" w:eastAsiaTheme="minorHAnsi" w:cstheme="minorBidi"/>
+                <w:i/>
+                <w:iCs/>
                 <w:color w:val="000000"/>
                 <w:sz w:val="18"/>
                 <w:szCs w:val="18"/>
@@ -3180,15 +3212,6 @@
       </w:tblGrid>
       <w:tr>
         <w:tblPrEx>
-          <w:tblBorders>
-            <w:top w:val="none" w:color="auto" w:sz="0" w:space="0"/>
-            <w:left w:val="none" w:color="auto" w:sz="0" w:space="0"/>
-            <w:bottom w:val="none" w:color="auto" w:sz="0" w:space="0"/>
-            <w:right w:val="none" w:color="auto" w:sz="0" w:space="0"/>
-            <w:insideH w:val="single" w:color="auto" w:sz="4" w:space="0"/>
-            <w:insideV w:val="none" w:color="auto" w:sz="0" w:space="0"/>
-          </w:tblBorders>
-          <w:shd w:val="clear" w:color="auto" w:fill="auto"/>
           <w:tblLayout w:type="fixed"/>
           <w:tblCellMar>
             <w:top w:w="0" w:type="dxa"/>
@@ -6605,15 +6628,6 @@
       </w:tblGrid>
       <w:tr>
         <w:tblPrEx>
-          <w:tblBorders>
-            <w:top w:val="none" w:color="auto" w:sz="0" w:space="0"/>
-            <w:left w:val="none" w:color="auto" w:sz="0" w:space="0"/>
-            <w:bottom w:val="none" w:color="auto" w:sz="0" w:space="0"/>
-            <w:right w:val="none" w:color="auto" w:sz="0" w:space="0"/>
-            <w:insideH w:val="single" w:color="auto" w:sz="4" w:space="0"/>
-            <w:insideV w:val="none" w:color="auto" w:sz="0" w:space="0"/>
-          </w:tblBorders>
-          <w:shd w:val="clear" w:color="auto" w:fill="auto"/>
           <w:tblLayout w:type="fixed"/>
           <w:tblCellMar>
             <w:top w:w="0" w:type="dxa"/>
@@ -11348,14 +11362,6 @@
       </w:tblGrid>
       <w:tr>
         <w:tblPrEx>
-          <w:tblBorders>
-            <w:top w:val="single" w:color="auto" w:sz="4" w:space="0"/>
-            <w:left w:val="single" w:color="auto" w:sz="4" w:space="0"/>
-            <w:bottom w:val="single" w:color="auto" w:sz="4" w:space="0"/>
-            <w:right w:val="single" w:color="auto" w:sz="4" w:space="0"/>
-            <w:insideH w:val="single" w:color="auto" w:sz="4" w:space="0"/>
-            <w:insideV w:val="single" w:color="auto" w:sz="4" w:space="0"/>
-          </w:tblBorders>
           <w:tblLayout w:type="fixed"/>
           <w:tblCellMar>
             <w:top w:w="0" w:type="dxa"/>
@@ -13490,6 +13496,7 @@
             <w:insideH w:val="single" w:color="auto" w:sz="4" w:space="0"/>
             <w:insideV w:val="none" w:color="auto" w:sz="0" w:space="0"/>
           </w:tblBorders>
+          <w:shd w:val="clear" w:color="auto" w:fill="auto"/>
           <w:tblLayout w:type="fixed"/>
           <w:tblCellMar>
             <w:top w:w="0" w:type="dxa"/>
@@ -14830,14 +14837,6 @@
       </w:tr>
       <w:tr>
         <w:tblPrEx>
-          <w:tblBorders>
-            <w:top w:val="none" w:color="auto" w:sz="0" w:space="0"/>
-            <w:left w:val="none" w:color="auto" w:sz="0" w:space="0"/>
-            <w:bottom w:val="none" w:color="auto" w:sz="0" w:space="0"/>
-            <w:right w:val="none" w:color="auto" w:sz="0" w:space="0"/>
-            <w:insideH w:val="single" w:color="auto" w:sz="4" w:space="0"/>
-            <w:insideV w:val="none" w:color="auto" w:sz="0" w:space="0"/>
-          </w:tblBorders>
           <w:shd w:val="clear" w:color="auto" w:fill="auto"/>
           <w:tblLayout w:type="fixed"/>
           <w:tblCellMar>
@@ -15441,6 +15440,7 @@
             <w:insideH w:val="none" w:color="auto" w:sz="0" w:space="0"/>
             <w:insideV w:val="none" w:color="auto" w:sz="0" w:space="0"/>
           </w:tblBorders>
+          <w:shd w:val="clear" w:color="auto" w:fill="auto"/>
           <w:tblLayout w:type="fixed"/>
           <w:tblCellMar>
             <w:top w:w="0" w:type="dxa"/>
@@ -17518,6 +17518,7 @@
             <w:insideH w:val="none" w:color="auto" w:sz="0" w:space="0"/>
             <w:insideV w:val="none" w:color="auto" w:sz="0" w:space="0"/>
           </w:tblBorders>
+          <w:shd w:val="clear" w:color="auto" w:fill="auto"/>
           <w:tblLayout w:type="fixed"/>
           <w:tblCellMar>
             <w:top w:w="0" w:type="dxa"/>
@@ -19667,8 +19668,8 @@
         </w:rPr>
         <w:drawing>
           <wp:inline distT="0" distB="0" distL="114300" distR="114300">
-            <wp:extent cx="3197225" cy="1460500"/>
-            <wp:effectExtent l="0" t="0" r="3175" b="6350"/>
+            <wp:extent cx="2592070" cy="1460500"/>
+            <wp:effectExtent l="0" t="0" r="17780" b="6350"/>
             <wp:docPr id="7" name="Picture 7" descr="/home/anonymous/MSc/assignment/Bioinformatics/Coursework 2/Bioinformatic-2/images/P2T5_bar_1.pngP2T5_bar_1"/>
             <wp:cNvGraphicFramePr>
               <a:graphicFrameLocks xmlns:a="http://schemas.openxmlformats.org/drawingml/2006/main" noChangeAspect="1"/>
@@ -19692,7 +19693,7 @@
                   <pic:spPr>
                     <a:xfrm>
                       <a:off x="0" y="0"/>
-                      <a:ext cx="3197225" cy="1460500"/>
+                      <a:ext cx="2592070" cy="1460500"/>
                     </a:xfrm>
                     <a:prstGeom prst="rect">
                       <a:avLst/>
@@ -19704,26 +19705,7 @@
           </wp:inline>
         </w:drawing>
       </w:r>
-    </w:p>
-    <w:p>
-      <w:pPr>
-        <w:keepNext w:val="0"/>
-        <w:keepLines w:val="0"/>
-        <w:pageBreakBefore w:val="0"/>
-        <w:widowControl/>
-        <w:kinsoku/>
-        <w:wordWrap/>
-        <w:overflowPunct/>
-        <w:topLinePunct w:val="0"/>
-        <w:autoSpaceDE/>
-        <w:autoSpaceDN/>
-        <w:bidi w:val="0"/>
-        <w:adjustRightInd/>
-        <w:snapToGrid/>
-        <w:spacing w:after="109" w:afterLines="30"/>
-        <w:jc w:val="center"/>
-        <w:textAlignment w:val="auto"/>
-        <w:outlineLvl w:val="9"/>
+      <w:r>
         <w:rPr>
           <w:rFonts w:hint="default" w:ascii="Abyssinica SIL" w:hAnsi="Abyssinica SIL" w:eastAsia="Asana Math" w:cs="Abyssinica SIL"/>
           <w:b w:val="0"/>
@@ -19732,60 +19714,10 @@
           <w:szCs w:val="22"/>
           <w:lang w:eastAsia="zh-CN"/>
         </w:rPr>
-      </w:pPr>
-      <w:r>
-        <w:rPr>
-          <w:i/>
-          <w:iCs/>
-          <w:color w:val="2F5597" w:themeColor="accent1" w:themeShade="BF"/>
-          <w:sz w:val="15"/>
-          <w:szCs w:val="15"/>
-        </w:rPr>
-        <w:t>Figure 4: Hits of GO terms of genes with gene-score 1</w:t>
-      </w:r>
-    </w:p>
-    <w:p>
-      <w:pPr>
-        <w:keepNext w:val="0"/>
-        <w:keepLines w:val="0"/>
-        <w:pageBreakBefore w:val="0"/>
-        <w:widowControl/>
-        <w:kinsoku/>
-        <w:wordWrap/>
-        <w:overflowPunct/>
-        <w:topLinePunct w:val="0"/>
-        <w:autoSpaceDE/>
-        <w:autoSpaceDN/>
-        <w:bidi w:val="0"/>
-        <w:adjustRightInd/>
-        <w:snapToGrid/>
-        <w:spacing w:after="109" w:afterLines="30"/>
-        <w:ind w:firstLine="440" w:firstLineChars="200"/>
-        <w:jc w:val="center"/>
-        <w:textAlignment w:val="auto"/>
-        <w:outlineLvl w:val="9"/>
-        <w:rPr>
-          <w:rFonts w:hint="default" w:ascii="Abyssinica SIL" w:hAnsi="Abyssinica SIL" w:eastAsia="Asana Math" w:cs="Abyssinica SIL"/>
-          <w:b w:val="0"/>
-          <w:bCs w:val="0"/>
-          <w:sz w:val="22"/>
-          <w:szCs w:val="22"/>
-          <w:lang w:eastAsia="zh-CN"/>
-        </w:rPr>
-      </w:pPr>
-      <w:r>
-        <w:rPr>
-          <w:rFonts w:hint="default" w:ascii="Abyssinica SIL" w:hAnsi="Abyssinica SIL" w:eastAsia="Asana Math" w:cs="Abyssinica SIL"/>
-          <w:b w:val="0"/>
-          <w:bCs w:val="0"/>
-          <w:sz w:val="22"/>
-          <w:szCs w:val="22"/>
-          <w:lang w:eastAsia="zh-CN"/>
-        </w:rPr>
         <w:drawing>
           <wp:inline distT="0" distB="0" distL="114300" distR="114300">
-            <wp:extent cx="3233420" cy="1477645"/>
-            <wp:effectExtent l="0" t="0" r="5080" b="8255"/>
+            <wp:extent cx="2710180" cy="1477645"/>
+            <wp:effectExtent l="0" t="0" r="13970" b="8255"/>
             <wp:docPr id="8" name="Picture 8" descr="/home/anonymous/MSc/assignment/Bioinformatics/Coursework 2/Bioinformatic-2/images/P2T5_bar_2.pngP2T5_bar_2"/>
             <wp:cNvGraphicFramePr>
               <a:graphicFrameLocks xmlns:a="http://schemas.openxmlformats.org/drawingml/2006/main" noChangeAspect="1"/>
@@ -19809,7 +19741,7 @@
                   <pic:spPr>
                     <a:xfrm>
                       <a:off x="0" y="0"/>
-                      <a:ext cx="3233420" cy="1477645"/>
+                      <a:ext cx="2710180" cy="1477645"/>
                     </a:xfrm>
                     <a:prstGeom prst="rect">
                       <a:avLst/>
@@ -19838,7 +19770,8 @@
         <w:adjustRightInd/>
         <w:snapToGrid/>
         <w:spacing w:after="109" w:afterLines="30"/>
-        <w:jc w:val="center"/>
+        <w:ind w:firstLine="600" w:firstLineChars="400"/>
+        <w:jc w:val="both"/>
         <w:textAlignment w:val="auto"/>
         <w:outlineLvl w:val="9"/>
         <w:rPr>
@@ -19850,6 +19783,26 @@
           <w:lang w:eastAsia="zh-CN"/>
         </w:rPr>
       </w:pPr>
+      <w:r>
+        <w:rPr>
+          <w:i/>
+          <w:iCs/>
+          <w:color w:val="2F5597" w:themeColor="accent1" w:themeShade="BF"/>
+          <w:sz w:val="15"/>
+          <w:szCs w:val="15"/>
+        </w:rPr>
+        <w:t>Figure 4: Hits of GO terms of genes with gene-score 1</w:t>
+      </w:r>
+      <w:r>
+        <w:rPr>
+          <w:i/>
+          <w:iCs/>
+          <w:color w:val="2F5597" w:themeColor="accent1" w:themeShade="BF"/>
+          <w:sz w:val="15"/>
+          <w:szCs w:val="15"/>
+        </w:rPr>
+        <w:t xml:space="preserve">      </w:t>
+      </w:r>
       <w:r>
         <w:rPr>
           <w:i/>
@@ -19901,8 +19854,8 @@
         </w:rPr>
         <w:drawing>
           <wp:inline distT="0" distB="0" distL="114300" distR="114300">
-            <wp:extent cx="3415030" cy="1560195"/>
-            <wp:effectExtent l="0" t="0" r="13970" b="1905"/>
+            <wp:extent cx="2809240" cy="1560195"/>
+            <wp:effectExtent l="0" t="0" r="10160" b="1905"/>
             <wp:docPr id="9" name="Picture 9" descr="/home/anonymous/MSc/assignment/Bioinformatics/Coursework 2/Bioinformatic-2/images/P2T5_bar_3.pngP2T5_bar_3"/>
             <wp:cNvGraphicFramePr>
               <a:graphicFrameLocks xmlns:a="http://schemas.openxmlformats.org/drawingml/2006/main" noChangeAspect="1"/>
@@ -19926,7 +19879,7 @@
                   <pic:spPr>
                     <a:xfrm>
                       <a:off x="0" y="0"/>
-                      <a:ext cx="3415030" cy="1560195"/>
+                      <a:ext cx="2809240" cy="1560195"/>
                     </a:xfrm>
                     <a:prstGeom prst="rect">
                       <a:avLst/>
@@ -20017,394 +19970,6 @@
           <w:lang w:eastAsia="zh-CN"/>
         </w:rPr>
         <w:t xml:space="preserve">Due to the page limitation, the figures may be a little unclear. </w:t>
-      </w:r>
-    </w:p>
-    <w:p>
-      <w:pPr>
-        <w:keepNext w:val="0"/>
-        <w:keepLines w:val="0"/>
-        <w:pageBreakBefore w:val="0"/>
-        <w:widowControl/>
-        <w:kinsoku/>
-        <w:wordWrap/>
-        <w:overflowPunct/>
-        <w:topLinePunct w:val="0"/>
-        <w:autoSpaceDE/>
-        <w:autoSpaceDN/>
-        <w:bidi w:val="0"/>
-        <w:adjustRightInd/>
-        <w:snapToGrid/>
-        <w:spacing w:after="109" w:afterLines="30"/>
-        <w:ind w:firstLine="440" w:firstLineChars="200"/>
-        <w:jc w:val="left"/>
-        <w:textAlignment w:val="auto"/>
-        <w:outlineLvl w:val="9"/>
-        <w:rPr>
-          <w:rFonts w:hint="default" w:ascii="Abyssinica SIL" w:hAnsi="Abyssinica SIL" w:eastAsia="Asana Math" w:cs="Abyssinica SIL"/>
-          <w:b w:val="0"/>
-          <w:bCs w:val="0"/>
-          <w:sz w:val="22"/>
-          <w:szCs w:val="22"/>
-          <w:lang w:eastAsia="zh-CN"/>
-        </w:rPr>
-      </w:pPr>
-      <w:r>
-        <w:rPr>
-          <w:rFonts w:hint="default" w:ascii="Abyssinica SIL" w:hAnsi="Abyssinica SIL" w:eastAsia="Asana Math" w:cs="Abyssinica SIL"/>
-          <w:b w:val="0"/>
-          <w:bCs w:val="0"/>
-          <w:sz w:val="22"/>
-          <w:szCs w:val="22"/>
-          <w:lang w:eastAsia="zh-CN"/>
-        </w:rPr>
-        <w:t xml:space="preserve">And I also plotted some other graphs showing and comparing the percentage of hits against total genes and total process hits(Figure 7, 8 and 9). </w:t>
-      </w:r>
-    </w:p>
-    <w:p>
-      <w:pPr>
-        <w:keepNext w:val="0"/>
-        <w:keepLines w:val="0"/>
-        <w:pageBreakBefore w:val="0"/>
-        <w:widowControl/>
-        <w:kinsoku/>
-        <w:wordWrap/>
-        <w:overflowPunct/>
-        <w:topLinePunct w:val="0"/>
-        <w:autoSpaceDE/>
-        <w:autoSpaceDN/>
-        <w:bidi w:val="0"/>
-        <w:adjustRightInd/>
-        <w:snapToGrid/>
-        <w:spacing w:after="109" w:afterLines="30"/>
-        <w:ind w:firstLine="440" w:firstLineChars="200"/>
-        <w:jc w:val="center"/>
-        <w:textAlignment w:val="auto"/>
-        <w:outlineLvl w:val="9"/>
-        <w:rPr>
-          <w:rFonts w:hint="default" w:ascii="Abyssinica SIL" w:hAnsi="Abyssinica SIL" w:eastAsia="Asana Math" w:cs="Abyssinica SIL"/>
-          <w:b w:val="0"/>
-          <w:bCs w:val="0"/>
-          <w:sz w:val="22"/>
-          <w:szCs w:val="22"/>
-          <w:lang w:eastAsia="zh-CN"/>
-        </w:rPr>
-      </w:pPr>
-      <w:r>
-        <w:rPr>
-          <w:rFonts w:hint="default" w:ascii="Abyssinica SIL" w:hAnsi="Abyssinica SIL" w:eastAsia="Asana Math" w:cs="Abyssinica SIL"/>
-          <w:b w:val="0"/>
-          <w:bCs w:val="0"/>
-          <w:sz w:val="22"/>
-          <w:szCs w:val="22"/>
-          <w:lang w:eastAsia="zh-CN"/>
-        </w:rPr>
-        <w:drawing>
-          <wp:inline distT="0" distB="0" distL="114300" distR="114300">
-            <wp:extent cx="3576955" cy="1851660"/>
-            <wp:effectExtent l="0" t="0" r="4445" b="15240"/>
-            <wp:docPr id="10" name="Picture 10" descr="/home/anonymous/MSc/assignment/Bioinformatics/Coursework 2/Bioinformatic-2/images/P2T5_bar_1_2.pngP2T5_bar_1_2"/>
-            <wp:cNvGraphicFramePr>
-              <a:graphicFrameLocks xmlns:a="http://schemas.openxmlformats.org/drawingml/2006/main" noChangeAspect="1"/>
-            </wp:cNvGraphicFramePr>
-            <a:graphic xmlns:a="http://schemas.openxmlformats.org/drawingml/2006/main">
-              <a:graphicData uri="http://schemas.openxmlformats.org/drawingml/2006/picture">
-                <pic:pic xmlns:pic="http://schemas.openxmlformats.org/drawingml/2006/picture">
-                  <pic:nvPicPr>
-                    <pic:cNvPr id="10" name="Picture 10" descr="/home/anonymous/MSc/assignment/Bioinformatics/Coursework 2/Bioinformatic-2/images/P2T5_bar_1_2.pngP2T5_bar_1_2"/>
-                    <pic:cNvPicPr>
-                      <a:picLocks noChangeAspect="1"/>
-                    </pic:cNvPicPr>
-                  </pic:nvPicPr>
-                  <pic:blipFill>
-                    <a:blip r:embed="rId13"/>
-                    <a:srcRect/>
-                    <a:stretch>
-                      <a:fillRect/>
-                    </a:stretch>
-                  </pic:blipFill>
-                  <pic:spPr>
-                    <a:xfrm>
-                      <a:off x="0" y="0"/>
-                      <a:ext cx="3576955" cy="1851660"/>
-                    </a:xfrm>
-                    <a:prstGeom prst="rect">
-                      <a:avLst/>
-                    </a:prstGeom>
-                  </pic:spPr>
-                </pic:pic>
-              </a:graphicData>
-            </a:graphic>
-          </wp:inline>
-        </w:drawing>
-      </w:r>
-    </w:p>
-    <w:p>
-      <w:pPr>
-        <w:keepNext w:val="0"/>
-        <w:keepLines w:val="0"/>
-        <w:pageBreakBefore w:val="0"/>
-        <w:widowControl/>
-        <w:kinsoku/>
-        <w:wordWrap/>
-        <w:overflowPunct/>
-        <w:topLinePunct w:val="0"/>
-        <w:autoSpaceDE/>
-        <w:autoSpaceDN/>
-        <w:bidi w:val="0"/>
-        <w:adjustRightInd/>
-        <w:snapToGrid/>
-        <w:spacing w:after="109" w:afterLines="30"/>
-        <w:jc w:val="center"/>
-        <w:textAlignment w:val="auto"/>
-        <w:outlineLvl w:val="9"/>
-        <w:rPr>
-          <w:rFonts w:hint="default" w:ascii="Abyssinica SIL" w:hAnsi="Abyssinica SIL" w:eastAsia="Asana Math" w:cs="Abyssinica SIL"/>
-          <w:b w:val="0"/>
-          <w:bCs w:val="0"/>
-          <w:sz w:val="22"/>
-          <w:szCs w:val="22"/>
-          <w:lang w:eastAsia="zh-CN"/>
-        </w:rPr>
-      </w:pPr>
-      <w:r>
-        <w:rPr>
-          <w:i/>
-          <w:iCs/>
-          <w:color w:val="2F5597" w:themeColor="accent1" w:themeShade="BF"/>
-          <w:sz w:val="15"/>
-          <w:szCs w:val="15"/>
-        </w:rPr>
-        <w:t>Figure 7: Percentage of hits of genes with gene-score 1</w:t>
-      </w:r>
-    </w:p>
-    <w:p>
-      <w:pPr>
-        <w:keepNext w:val="0"/>
-        <w:keepLines w:val="0"/>
-        <w:pageBreakBefore w:val="0"/>
-        <w:widowControl/>
-        <w:kinsoku/>
-        <w:wordWrap/>
-        <w:overflowPunct/>
-        <w:topLinePunct w:val="0"/>
-        <w:autoSpaceDE/>
-        <w:autoSpaceDN/>
-        <w:bidi w:val="0"/>
-        <w:adjustRightInd/>
-        <w:snapToGrid/>
-        <w:spacing w:after="109" w:afterLines="30"/>
-        <w:ind w:firstLine="440" w:firstLineChars="200"/>
-        <w:jc w:val="center"/>
-        <w:textAlignment w:val="auto"/>
-        <w:outlineLvl w:val="9"/>
-        <w:rPr>
-          <w:rFonts w:hint="default" w:ascii="Abyssinica SIL" w:hAnsi="Abyssinica SIL" w:eastAsia="Asana Math" w:cs="Abyssinica SIL"/>
-          <w:b w:val="0"/>
-          <w:bCs w:val="0"/>
-          <w:sz w:val="22"/>
-          <w:szCs w:val="22"/>
-          <w:lang w:eastAsia="zh-CN"/>
-        </w:rPr>
-      </w:pPr>
-      <w:r>
-        <w:rPr>
-          <w:rFonts w:hint="default" w:ascii="Abyssinica SIL" w:hAnsi="Abyssinica SIL" w:eastAsia="Asana Math" w:cs="Abyssinica SIL"/>
-          <w:b w:val="0"/>
-          <w:bCs w:val="0"/>
-          <w:sz w:val="22"/>
-          <w:szCs w:val="22"/>
-          <w:lang w:eastAsia="zh-CN"/>
-        </w:rPr>
-        <w:drawing>
-          <wp:inline distT="0" distB="0" distL="114300" distR="114300">
-            <wp:extent cx="3648075" cy="1888490"/>
-            <wp:effectExtent l="0" t="0" r="9525" b="16510"/>
-            <wp:docPr id="11" name="Picture 11" descr="/home/anonymous/MSc/assignment/Bioinformatics/Coursework 2/Bioinformatic-2/images/P2T5_bar_2_2.pngP2T5_bar_2_2"/>
-            <wp:cNvGraphicFramePr>
-              <a:graphicFrameLocks xmlns:a="http://schemas.openxmlformats.org/drawingml/2006/main" noChangeAspect="1"/>
-            </wp:cNvGraphicFramePr>
-            <a:graphic xmlns:a="http://schemas.openxmlformats.org/drawingml/2006/main">
-              <a:graphicData uri="http://schemas.openxmlformats.org/drawingml/2006/picture">
-                <pic:pic xmlns:pic="http://schemas.openxmlformats.org/drawingml/2006/picture">
-                  <pic:nvPicPr>
-                    <pic:cNvPr id="11" name="Picture 11" descr="/home/anonymous/MSc/assignment/Bioinformatics/Coursework 2/Bioinformatic-2/images/P2T5_bar_2_2.pngP2T5_bar_2_2"/>
-                    <pic:cNvPicPr>
-                      <a:picLocks noChangeAspect="1"/>
-                    </pic:cNvPicPr>
-                  </pic:nvPicPr>
-                  <pic:blipFill>
-                    <a:blip r:embed="rId14"/>
-                    <a:srcRect/>
-                    <a:stretch>
-                      <a:fillRect/>
-                    </a:stretch>
-                  </pic:blipFill>
-                  <pic:spPr>
-                    <a:xfrm>
-                      <a:off x="0" y="0"/>
-                      <a:ext cx="3648075" cy="1888490"/>
-                    </a:xfrm>
-                    <a:prstGeom prst="rect">
-                      <a:avLst/>
-                    </a:prstGeom>
-                  </pic:spPr>
-                </pic:pic>
-              </a:graphicData>
-            </a:graphic>
-          </wp:inline>
-        </w:drawing>
-      </w:r>
-    </w:p>
-    <w:p>
-      <w:pPr>
-        <w:keepNext w:val="0"/>
-        <w:keepLines w:val="0"/>
-        <w:pageBreakBefore w:val="0"/>
-        <w:widowControl/>
-        <w:kinsoku/>
-        <w:wordWrap/>
-        <w:overflowPunct/>
-        <w:topLinePunct w:val="0"/>
-        <w:autoSpaceDE/>
-        <w:autoSpaceDN/>
-        <w:bidi w:val="0"/>
-        <w:adjustRightInd/>
-        <w:snapToGrid/>
-        <w:spacing w:after="109" w:afterLines="30"/>
-        <w:jc w:val="center"/>
-        <w:textAlignment w:val="auto"/>
-        <w:outlineLvl w:val="9"/>
-        <w:rPr>
-          <w:rFonts w:hint="default" w:ascii="Abyssinica SIL" w:hAnsi="Abyssinica SIL" w:eastAsia="Asana Math" w:cs="Abyssinica SIL"/>
-          <w:b w:val="0"/>
-          <w:bCs w:val="0"/>
-          <w:sz w:val="22"/>
-          <w:szCs w:val="22"/>
-          <w:lang w:eastAsia="zh-CN"/>
-        </w:rPr>
-      </w:pPr>
-      <w:r>
-        <w:rPr>
-          <w:i/>
-          <w:iCs/>
-          <w:color w:val="2F5597" w:themeColor="accent1" w:themeShade="BF"/>
-          <w:sz w:val="15"/>
-          <w:szCs w:val="15"/>
-        </w:rPr>
-        <w:t>Figure 8: Percentage of hits of genes with gene-score 2</w:t>
-      </w:r>
-    </w:p>
-    <w:p>
-      <w:pPr>
-        <w:keepNext w:val="0"/>
-        <w:keepLines w:val="0"/>
-        <w:pageBreakBefore w:val="0"/>
-        <w:widowControl/>
-        <w:kinsoku/>
-        <w:wordWrap/>
-        <w:overflowPunct/>
-        <w:topLinePunct w:val="0"/>
-        <w:autoSpaceDE/>
-        <w:autoSpaceDN/>
-        <w:bidi w:val="0"/>
-        <w:adjustRightInd/>
-        <w:snapToGrid/>
-        <w:spacing w:after="109" w:afterLines="30"/>
-        <w:ind w:firstLine="560" w:firstLineChars="200"/>
-        <w:jc w:val="center"/>
-        <w:textAlignment w:val="auto"/>
-        <w:outlineLvl w:val="9"/>
-        <w:rPr>
-          <w:b/>
-          <w:bCs/>
-          <w:sz w:val="28"/>
-          <w:szCs w:val="28"/>
-        </w:rPr>
-      </w:pPr>
-      <w:r>
-        <w:rPr>
-          <w:b/>
-          <w:bCs/>
-          <w:sz w:val="28"/>
-          <w:szCs w:val="28"/>
-        </w:rPr>
-        <w:drawing>
-          <wp:inline distT="0" distB="0" distL="114300" distR="114300">
-            <wp:extent cx="3692525" cy="1911350"/>
-            <wp:effectExtent l="0" t="0" r="3175" b="12700"/>
-            <wp:docPr id="12" name="Picture 12" descr="/home/anonymous/MSc/assignment/Bioinformatics/Coursework 2/Bioinformatic-2/images/P2T5_bar_3_2.pngP2T5_bar_3_2"/>
-            <wp:cNvGraphicFramePr>
-              <a:graphicFrameLocks xmlns:a="http://schemas.openxmlformats.org/drawingml/2006/main" noChangeAspect="1"/>
-            </wp:cNvGraphicFramePr>
-            <a:graphic xmlns:a="http://schemas.openxmlformats.org/drawingml/2006/main">
-              <a:graphicData uri="http://schemas.openxmlformats.org/drawingml/2006/picture">
-                <pic:pic xmlns:pic="http://schemas.openxmlformats.org/drawingml/2006/picture">
-                  <pic:nvPicPr>
-                    <pic:cNvPr id="12" name="Picture 12" descr="/home/anonymous/MSc/assignment/Bioinformatics/Coursework 2/Bioinformatic-2/images/P2T5_bar_3_2.pngP2T5_bar_3_2"/>
-                    <pic:cNvPicPr>
-                      <a:picLocks noChangeAspect="1"/>
-                    </pic:cNvPicPr>
-                  </pic:nvPicPr>
-                  <pic:blipFill>
-                    <a:blip r:embed="rId15"/>
-                    <a:srcRect/>
-                    <a:stretch>
-                      <a:fillRect/>
-                    </a:stretch>
-                  </pic:blipFill>
-                  <pic:spPr>
-                    <a:xfrm>
-                      <a:off x="0" y="0"/>
-                      <a:ext cx="3692525" cy="1911350"/>
-                    </a:xfrm>
-                    <a:prstGeom prst="rect">
-                      <a:avLst/>
-                    </a:prstGeom>
-                  </pic:spPr>
-                </pic:pic>
-              </a:graphicData>
-            </a:graphic>
-          </wp:inline>
-        </w:drawing>
-      </w:r>
-    </w:p>
-    <w:p>
-      <w:pPr>
-        <w:keepNext w:val="0"/>
-        <w:keepLines w:val="0"/>
-        <w:pageBreakBefore w:val="0"/>
-        <w:widowControl/>
-        <w:kinsoku/>
-        <w:wordWrap/>
-        <w:overflowPunct/>
-        <w:topLinePunct w:val="0"/>
-        <w:autoSpaceDE/>
-        <w:autoSpaceDN/>
-        <w:bidi w:val="0"/>
-        <w:adjustRightInd/>
-        <w:snapToGrid/>
-        <w:spacing w:after="109" w:afterLines="30"/>
-        <w:jc w:val="center"/>
-        <w:textAlignment w:val="auto"/>
-        <w:outlineLvl w:val="9"/>
-        <w:rPr>
-          <w:rFonts w:hint="default"/>
-          <w:b/>
-          <w:bCs/>
-          <w:sz w:val="28"/>
-          <w:szCs w:val="28"/>
-          <w:lang w:eastAsia="zh-CN"/>
-        </w:rPr>
-      </w:pPr>
-      <w:r>
-        <w:rPr>
-          <w:i/>
-          <w:iCs/>
-          <w:color w:val="2F5597" w:themeColor="accent1" w:themeShade="BF"/>
-          <w:sz w:val="15"/>
-          <w:szCs w:val="15"/>
-        </w:rPr>
-        <w:t>Figure 9: Percentage of hits of genes with gene-score 3</w:t>
       </w:r>
     </w:p>
     <w:p>
@@ -20701,8 +20266,6 @@
           <w:rFonts w:hint="default" w:ascii="Abyssinica SIL" w:hAnsi="Abyssinica SIL" w:eastAsia="Asana Math" w:cs="Abyssinica SIL"/>
           <w:b w:val="0"/>
           <w:bCs w:val="0"/>
-          <w:i w:val="0"/>
-          <w:iCs w:val="0"/>
           <w:sz w:val="22"/>
           <w:szCs w:val="22"/>
           <w:lang w:eastAsia="zh-CN"/>
@@ -20718,6 +20281,787 @@
           <w:lang w:eastAsia="zh-CN"/>
         </w:rPr>
         <w:t>The analysis of this part is presented in section 4.2.</w:t>
+      </w:r>
+    </w:p>
+    <w:p>
+      <w:pPr>
+        <w:pStyle w:val="4"/>
+        <w:keepNext/>
+        <w:keepLines/>
+        <w:pageBreakBefore w:val="0"/>
+        <w:widowControl/>
+        <w:numPr>
+          <w:ilvl w:val="2"/>
+          <w:numId w:val="2"/>
+        </w:numPr>
+        <w:kinsoku/>
+        <w:wordWrap/>
+        <w:overflowPunct/>
+        <w:topLinePunct w:val="0"/>
+        <w:autoSpaceDE/>
+        <w:autoSpaceDN/>
+        <w:bidi w:val="0"/>
+        <w:adjustRightInd/>
+        <w:snapToGrid/>
+        <w:spacing w:before="60" w:after="60" w:line="240" w:lineRule="auto"/>
+        <w:ind w:left="0" w:leftChars="0" w:firstLine="0" w:firstLineChars="0"/>
+        <w:textAlignment w:val="auto"/>
+        <w:outlineLvl w:val="5"/>
+        <w:rPr>
+          <w:rFonts w:hint="default"/>
+          <w:b/>
+          <w:bCs/>
+          <w:lang w:eastAsia="zh-CN"/>
+        </w:rPr>
+      </w:pPr>
+      <w:r>
+        <w:rPr>
+          <w:rFonts w:hint="default"/>
+          <w:b/>
+          <w:bCs/>
+          <w:lang w:eastAsia="zh-CN"/>
+        </w:rPr>
+        <w:t>Additional Analysis</w:t>
+      </w:r>
+      <w:r>
+        <w:rPr>
+          <w:rFonts w:hint="default"/>
+          <w:b/>
+          <w:bCs/>
+          <w:lang w:eastAsia="zh-CN"/>
+        </w:rPr>
+        <w:t xml:space="preserve"> - 1</w:t>
+      </w:r>
+    </w:p>
+    <w:p>
+      <w:pPr>
+        <w:keepNext w:val="0"/>
+        <w:keepLines w:val="0"/>
+        <w:pageBreakBefore w:val="0"/>
+        <w:widowControl/>
+        <w:kinsoku/>
+        <w:wordWrap/>
+        <w:overflowPunct/>
+        <w:topLinePunct w:val="0"/>
+        <w:autoSpaceDE/>
+        <w:autoSpaceDN/>
+        <w:bidi w:val="0"/>
+        <w:adjustRightInd/>
+        <w:snapToGrid/>
+        <w:spacing w:after="109" w:afterLines="30"/>
+        <w:ind w:firstLine="440" w:firstLineChars="200"/>
+        <w:jc w:val="left"/>
+        <w:textAlignment w:val="auto"/>
+        <w:outlineLvl w:val="9"/>
+        <w:rPr>
+          <w:rFonts w:hint="default" w:ascii="Abyssinica SIL" w:hAnsi="Abyssinica SIL" w:eastAsia="Asana Math" w:cs="Abyssinica SIL"/>
+          <w:b w:val="0"/>
+          <w:bCs w:val="0"/>
+          <w:sz w:val="22"/>
+          <w:szCs w:val="22"/>
+          <w:lang w:eastAsia="zh-CN"/>
+        </w:rPr>
+      </w:pPr>
+      <w:r>
+        <w:rPr>
+          <w:rFonts w:hint="default" w:ascii="Abyssinica SIL" w:hAnsi="Abyssinica SIL" w:eastAsia="Asana Math" w:cs="Abyssinica SIL"/>
+          <w:b w:val="0"/>
+          <w:bCs w:val="0"/>
+          <w:sz w:val="22"/>
+          <w:szCs w:val="22"/>
+          <w:lang w:eastAsia="zh-CN"/>
+        </w:rPr>
+        <w:t xml:space="preserve">In this section, I plotted a graph of percentage of hits against the total numbers of the top 10 GO terms amount the genes of the 3 gene score categories. The figure is shown below: </w:t>
+      </w:r>
+    </w:p>
+    <w:p>
+      <w:pPr>
+        <w:keepNext w:val="0"/>
+        <w:keepLines w:val="0"/>
+        <w:pageBreakBefore w:val="0"/>
+        <w:widowControl/>
+        <w:kinsoku/>
+        <w:wordWrap/>
+        <w:overflowPunct/>
+        <w:topLinePunct w:val="0"/>
+        <w:autoSpaceDE/>
+        <w:autoSpaceDN/>
+        <w:bidi w:val="0"/>
+        <w:adjustRightInd/>
+        <w:snapToGrid/>
+        <w:spacing w:after="109" w:afterLines="30"/>
+        <w:ind w:firstLine="440" w:firstLineChars="200"/>
+        <w:jc w:val="center"/>
+        <w:textAlignment w:val="auto"/>
+        <w:outlineLvl w:val="9"/>
+        <w:rPr>
+          <w:rFonts w:hint="default" w:ascii="Abyssinica SIL" w:hAnsi="Abyssinica SIL" w:eastAsia="Asana Math" w:cs="Abyssinica SIL"/>
+          <w:b w:val="0"/>
+          <w:bCs w:val="0"/>
+          <w:sz w:val="22"/>
+          <w:szCs w:val="22"/>
+          <w:lang w:eastAsia="zh-CN"/>
+        </w:rPr>
+      </w:pPr>
+      <w:r>
+        <w:rPr>
+          <w:rFonts w:hint="default" w:ascii="Abyssinica SIL" w:hAnsi="Abyssinica SIL" w:eastAsia="Asana Math" w:cs="Abyssinica SIL"/>
+          <w:b w:val="0"/>
+          <w:bCs w:val="0"/>
+          <w:sz w:val="22"/>
+          <w:szCs w:val="22"/>
+          <w:lang w:eastAsia="zh-CN"/>
+        </w:rPr>
+        <w:drawing>
+          <wp:inline distT="0" distB="0" distL="114300" distR="114300">
+            <wp:extent cx="3194685" cy="1929130"/>
+            <wp:effectExtent l="0" t="0" r="5715" b="13970"/>
+            <wp:docPr id="27" name="Picture 27" descr="P2Add"/>
+            <wp:cNvGraphicFramePr>
+              <a:graphicFrameLocks xmlns:a="http://schemas.openxmlformats.org/drawingml/2006/main" noChangeAspect="1"/>
+            </wp:cNvGraphicFramePr>
+            <a:graphic xmlns:a="http://schemas.openxmlformats.org/drawingml/2006/main">
+              <a:graphicData uri="http://schemas.openxmlformats.org/drawingml/2006/picture">
+                <pic:pic xmlns:pic="http://schemas.openxmlformats.org/drawingml/2006/picture">
+                  <pic:nvPicPr>
+                    <pic:cNvPr id="27" name="Picture 27" descr="P2Add"/>
+                    <pic:cNvPicPr>
+                      <a:picLocks noChangeAspect="1"/>
+                    </pic:cNvPicPr>
+                  </pic:nvPicPr>
+                  <pic:blipFill>
+                    <a:blip r:embed="rId13"/>
+                    <a:stretch>
+                      <a:fillRect/>
+                    </a:stretch>
+                  </pic:blipFill>
+                  <pic:spPr>
+                    <a:xfrm>
+                      <a:off x="0" y="0"/>
+                      <a:ext cx="3194685" cy="1929130"/>
+                    </a:xfrm>
+                    <a:prstGeom prst="rect">
+                      <a:avLst/>
+                    </a:prstGeom>
+                  </pic:spPr>
+                </pic:pic>
+              </a:graphicData>
+            </a:graphic>
+          </wp:inline>
+        </w:drawing>
+      </w:r>
+    </w:p>
+    <w:p>
+      <w:pPr>
+        <w:keepNext w:val="0"/>
+        <w:keepLines w:val="0"/>
+        <w:pageBreakBefore w:val="0"/>
+        <w:widowControl/>
+        <w:kinsoku/>
+        <w:wordWrap/>
+        <w:overflowPunct/>
+        <w:topLinePunct w:val="0"/>
+        <w:autoSpaceDE/>
+        <w:autoSpaceDN/>
+        <w:bidi w:val="0"/>
+        <w:adjustRightInd/>
+        <w:snapToGrid/>
+        <w:spacing w:after="109" w:afterLines="30"/>
+        <w:jc w:val="center"/>
+        <w:textAlignment w:val="auto"/>
+        <w:outlineLvl w:val="9"/>
+        <w:rPr>
+          <w:rFonts w:hint="default" w:ascii="Abyssinica SIL" w:hAnsi="Abyssinica SIL" w:eastAsia="Asana Math" w:cs="Abyssinica SIL"/>
+          <w:b w:val="0"/>
+          <w:bCs w:val="0"/>
+          <w:sz w:val="22"/>
+          <w:szCs w:val="22"/>
+          <w:lang w:eastAsia="zh-CN"/>
+        </w:rPr>
+      </w:pPr>
+      <w:r>
+        <w:rPr>
+          <w:i/>
+          <w:iCs/>
+          <w:color w:val="2F5597" w:themeColor="accent1" w:themeShade="BF"/>
+          <w:sz w:val="15"/>
+          <w:szCs w:val="15"/>
+        </w:rPr>
+        <w:t xml:space="preserve">Figure 7: Percentage of hits of genes with </w:t>
+      </w:r>
+      <w:r>
+        <w:rPr>
+          <w:i/>
+          <w:iCs/>
+          <w:color w:val="2F5597" w:themeColor="accent1" w:themeShade="BF"/>
+          <w:sz w:val="15"/>
+          <w:szCs w:val="15"/>
+        </w:rPr>
+        <w:t>3 gene score categories</w:t>
+      </w:r>
+    </w:p>
+    <w:p>
+      <w:pPr>
+        <w:pStyle w:val="4"/>
+        <w:keepNext/>
+        <w:keepLines/>
+        <w:pageBreakBefore w:val="0"/>
+        <w:widowControl/>
+        <w:numPr>
+          <w:ilvl w:val="2"/>
+          <w:numId w:val="2"/>
+        </w:numPr>
+        <w:kinsoku/>
+        <w:wordWrap/>
+        <w:overflowPunct/>
+        <w:topLinePunct w:val="0"/>
+        <w:autoSpaceDE/>
+        <w:autoSpaceDN/>
+        <w:bidi w:val="0"/>
+        <w:adjustRightInd/>
+        <w:snapToGrid/>
+        <w:spacing w:before="60" w:after="60" w:line="240" w:lineRule="auto"/>
+        <w:ind w:left="0" w:leftChars="0" w:firstLine="0" w:firstLineChars="0"/>
+        <w:textAlignment w:val="auto"/>
+        <w:outlineLvl w:val="5"/>
+        <w:rPr>
+          <w:rFonts w:hint="default"/>
+          <w:b/>
+          <w:bCs/>
+          <w:lang w:eastAsia="zh-CN"/>
+        </w:rPr>
+      </w:pPr>
+      <w:r>
+        <w:rPr>
+          <w:rFonts w:hint="default"/>
+          <w:b/>
+          <w:bCs/>
+          <w:lang w:eastAsia="zh-CN"/>
+        </w:rPr>
+        <w:t>Additional Analysis</w:t>
+      </w:r>
+      <w:r>
+        <w:rPr>
+          <w:rFonts w:hint="default"/>
+          <w:b/>
+          <w:bCs/>
+          <w:lang w:eastAsia="zh-CN"/>
+        </w:rPr>
+        <w:t xml:space="preserve"> - 2</w:t>
+      </w:r>
+    </w:p>
+    <w:p>
+      <w:pPr>
+        <w:keepNext w:val="0"/>
+        <w:keepLines w:val="0"/>
+        <w:pageBreakBefore w:val="0"/>
+        <w:widowControl/>
+        <w:kinsoku/>
+        <w:wordWrap/>
+        <w:overflowPunct/>
+        <w:topLinePunct w:val="0"/>
+        <w:autoSpaceDE/>
+        <w:autoSpaceDN/>
+        <w:bidi w:val="0"/>
+        <w:adjustRightInd/>
+        <w:snapToGrid/>
+        <w:spacing w:after="109" w:afterLines="30"/>
+        <w:ind w:firstLine="440" w:firstLineChars="200"/>
+        <w:jc w:val="left"/>
+        <w:textAlignment w:val="auto"/>
+        <w:outlineLvl w:val="9"/>
+        <w:rPr>
+          <w:rFonts w:hint="default" w:ascii="Abyssinica SIL" w:hAnsi="Abyssinica SIL" w:eastAsia="Asana Math" w:cs="Abyssinica SIL"/>
+          <w:b w:val="0"/>
+          <w:bCs w:val="0"/>
+          <w:sz w:val="22"/>
+          <w:szCs w:val="22"/>
+          <w:lang w:eastAsia="zh-CN"/>
+        </w:rPr>
+      </w:pPr>
+      <w:r>
+        <w:rPr>
+          <w:rFonts w:hint="default" w:ascii="Abyssinica SIL" w:hAnsi="Abyssinica SIL" w:eastAsia="Asana Math" w:cs="Abyssinica SIL"/>
+          <w:b w:val="0"/>
+          <w:bCs w:val="0"/>
+          <w:sz w:val="22"/>
+          <w:szCs w:val="22"/>
+          <w:lang w:eastAsia="zh-CN"/>
+        </w:rPr>
+        <w:t xml:space="preserve">I also plotted some other graphs showing and comparing the percentage of hits against total genes and total process hits(Figure </w:t>
+      </w:r>
+      <w:r>
+        <w:rPr>
+          <w:rFonts w:hint="default" w:ascii="Abyssinica SIL" w:hAnsi="Abyssinica SIL" w:eastAsia="Asana Math" w:cs="Abyssinica SIL"/>
+          <w:b w:val="0"/>
+          <w:bCs w:val="0"/>
+          <w:sz w:val="22"/>
+          <w:szCs w:val="22"/>
+          <w:lang w:eastAsia="zh-CN"/>
+        </w:rPr>
+        <w:t>8</w:t>
+      </w:r>
+      <w:r>
+        <w:rPr>
+          <w:rFonts w:hint="default" w:ascii="Abyssinica SIL" w:hAnsi="Abyssinica SIL" w:eastAsia="Asana Math" w:cs="Abyssinica SIL"/>
+          <w:b w:val="0"/>
+          <w:bCs w:val="0"/>
+          <w:sz w:val="22"/>
+          <w:szCs w:val="22"/>
+          <w:lang w:eastAsia="zh-CN"/>
+        </w:rPr>
+        <w:t xml:space="preserve">, </w:t>
+      </w:r>
+      <w:r>
+        <w:rPr>
+          <w:rFonts w:hint="default" w:ascii="Abyssinica SIL" w:hAnsi="Abyssinica SIL" w:eastAsia="Asana Math" w:cs="Abyssinica SIL"/>
+          <w:b w:val="0"/>
+          <w:bCs w:val="0"/>
+          <w:sz w:val="22"/>
+          <w:szCs w:val="22"/>
+          <w:lang w:eastAsia="zh-CN"/>
+        </w:rPr>
+        <w:t>9</w:t>
+      </w:r>
+      <w:r>
+        <w:rPr>
+          <w:rFonts w:hint="default" w:ascii="Abyssinica SIL" w:hAnsi="Abyssinica SIL" w:eastAsia="Asana Math" w:cs="Abyssinica SIL"/>
+          <w:b w:val="0"/>
+          <w:bCs w:val="0"/>
+          <w:sz w:val="22"/>
+          <w:szCs w:val="22"/>
+          <w:lang w:eastAsia="zh-CN"/>
+        </w:rPr>
+        <w:t xml:space="preserve"> and </w:t>
+      </w:r>
+      <w:r>
+        <w:rPr>
+          <w:rFonts w:hint="default" w:ascii="Abyssinica SIL" w:hAnsi="Abyssinica SIL" w:eastAsia="Asana Math" w:cs="Abyssinica SIL"/>
+          <w:b w:val="0"/>
+          <w:bCs w:val="0"/>
+          <w:sz w:val="22"/>
+          <w:szCs w:val="22"/>
+          <w:lang w:eastAsia="zh-CN"/>
+        </w:rPr>
+        <w:t>10</w:t>
+      </w:r>
+      <w:r>
+        <w:rPr>
+          <w:rFonts w:hint="default" w:ascii="Abyssinica SIL" w:hAnsi="Abyssinica SIL" w:eastAsia="Asana Math" w:cs="Abyssinica SIL"/>
+          <w:b w:val="0"/>
+          <w:bCs w:val="0"/>
+          <w:sz w:val="22"/>
+          <w:szCs w:val="22"/>
+          <w:lang w:eastAsia="zh-CN"/>
+        </w:rPr>
+        <w:t xml:space="preserve">). </w:t>
+      </w:r>
+    </w:p>
+    <w:p>
+      <w:pPr>
+        <w:keepNext w:val="0"/>
+        <w:keepLines w:val="0"/>
+        <w:pageBreakBefore w:val="0"/>
+        <w:widowControl/>
+        <w:kinsoku/>
+        <w:wordWrap/>
+        <w:overflowPunct/>
+        <w:topLinePunct w:val="0"/>
+        <w:autoSpaceDE/>
+        <w:autoSpaceDN/>
+        <w:bidi w:val="0"/>
+        <w:adjustRightInd/>
+        <w:snapToGrid/>
+        <w:spacing w:after="109" w:afterLines="30"/>
+        <w:ind w:firstLine="440" w:firstLineChars="200"/>
+        <w:jc w:val="center"/>
+        <w:textAlignment w:val="auto"/>
+        <w:outlineLvl w:val="9"/>
+        <w:rPr>
+          <w:rFonts w:hint="default" w:ascii="Abyssinica SIL" w:hAnsi="Abyssinica SIL" w:eastAsia="Asana Math" w:cs="Abyssinica SIL"/>
+          <w:b w:val="0"/>
+          <w:bCs w:val="0"/>
+          <w:sz w:val="22"/>
+          <w:szCs w:val="22"/>
+          <w:lang w:eastAsia="zh-CN"/>
+        </w:rPr>
+      </w:pPr>
+      <w:r>
+        <w:rPr>
+          <w:rFonts w:hint="default" w:ascii="Abyssinica SIL" w:hAnsi="Abyssinica SIL" w:eastAsia="Asana Math" w:cs="Abyssinica SIL"/>
+          <w:b w:val="0"/>
+          <w:bCs w:val="0"/>
+          <w:sz w:val="22"/>
+          <w:szCs w:val="22"/>
+          <w:lang w:eastAsia="zh-CN"/>
+        </w:rPr>
+        <w:drawing>
+          <wp:inline distT="0" distB="0" distL="114300" distR="114300">
+            <wp:extent cx="3576955" cy="1851660"/>
+            <wp:effectExtent l="0" t="0" r="4445" b="15240"/>
+            <wp:docPr id="10" name="Picture 10" descr="/home/anonymous/MSc/assignment/Bioinformatics/Coursework 2/Bioinformatic-2/images/P2T5_bar_1_2.pngP2T5_bar_1_2"/>
+            <wp:cNvGraphicFramePr>
+              <a:graphicFrameLocks xmlns:a="http://schemas.openxmlformats.org/drawingml/2006/main" noChangeAspect="1"/>
+            </wp:cNvGraphicFramePr>
+            <a:graphic xmlns:a="http://schemas.openxmlformats.org/drawingml/2006/main">
+              <a:graphicData uri="http://schemas.openxmlformats.org/drawingml/2006/picture">
+                <pic:pic xmlns:pic="http://schemas.openxmlformats.org/drawingml/2006/picture">
+                  <pic:nvPicPr>
+                    <pic:cNvPr id="10" name="Picture 10" descr="/home/anonymous/MSc/assignment/Bioinformatics/Coursework 2/Bioinformatic-2/images/P2T5_bar_1_2.pngP2T5_bar_1_2"/>
+                    <pic:cNvPicPr>
+                      <a:picLocks noChangeAspect="1"/>
+                    </pic:cNvPicPr>
+                  </pic:nvPicPr>
+                  <pic:blipFill>
+                    <a:blip r:embed="rId14"/>
+                    <a:srcRect/>
+                    <a:stretch>
+                      <a:fillRect/>
+                    </a:stretch>
+                  </pic:blipFill>
+                  <pic:spPr>
+                    <a:xfrm>
+                      <a:off x="0" y="0"/>
+                      <a:ext cx="3576955" cy="1851660"/>
+                    </a:xfrm>
+                    <a:prstGeom prst="rect">
+                      <a:avLst/>
+                    </a:prstGeom>
+                  </pic:spPr>
+                </pic:pic>
+              </a:graphicData>
+            </a:graphic>
+          </wp:inline>
+        </w:drawing>
+      </w:r>
+    </w:p>
+    <w:p>
+      <w:pPr>
+        <w:keepNext w:val="0"/>
+        <w:keepLines w:val="0"/>
+        <w:pageBreakBefore w:val="0"/>
+        <w:widowControl/>
+        <w:kinsoku/>
+        <w:wordWrap/>
+        <w:overflowPunct/>
+        <w:topLinePunct w:val="0"/>
+        <w:autoSpaceDE/>
+        <w:autoSpaceDN/>
+        <w:bidi w:val="0"/>
+        <w:adjustRightInd/>
+        <w:snapToGrid/>
+        <w:spacing w:after="109" w:afterLines="30"/>
+        <w:jc w:val="center"/>
+        <w:textAlignment w:val="auto"/>
+        <w:outlineLvl w:val="9"/>
+        <w:rPr>
+          <w:rFonts w:hint="default" w:ascii="Abyssinica SIL" w:hAnsi="Abyssinica SIL" w:eastAsia="Asana Math" w:cs="Abyssinica SIL"/>
+          <w:b w:val="0"/>
+          <w:bCs w:val="0"/>
+          <w:sz w:val="22"/>
+          <w:szCs w:val="22"/>
+          <w:lang w:eastAsia="zh-CN"/>
+        </w:rPr>
+      </w:pPr>
+      <w:r>
+        <w:rPr>
+          <w:i/>
+          <w:iCs/>
+          <w:color w:val="2F5597" w:themeColor="accent1" w:themeShade="BF"/>
+          <w:sz w:val="15"/>
+          <w:szCs w:val="15"/>
+        </w:rPr>
+        <w:t xml:space="preserve">Figure </w:t>
+      </w:r>
+      <w:r>
+        <w:rPr>
+          <w:i/>
+          <w:iCs/>
+          <w:color w:val="2F5597" w:themeColor="accent1" w:themeShade="BF"/>
+          <w:sz w:val="15"/>
+          <w:szCs w:val="15"/>
+        </w:rPr>
+        <w:t>8</w:t>
+      </w:r>
+      <w:r>
+        <w:rPr>
+          <w:i/>
+          <w:iCs/>
+          <w:color w:val="2F5597" w:themeColor="accent1" w:themeShade="BF"/>
+          <w:sz w:val="15"/>
+          <w:szCs w:val="15"/>
+        </w:rPr>
+        <w:t>: Percentage of hits of genes with gene-score 1</w:t>
+      </w:r>
+    </w:p>
+    <w:p>
+      <w:pPr>
+        <w:keepNext w:val="0"/>
+        <w:keepLines w:val="0"/>
+        <w:pageBreakBefore w:val="0"/>
+        <w:widowControl/>
+        <w:kinsoku/>
+        <w:wordWrap/>
+        <w:overflowPunct/>
+        <w:topLinePunct w:val="0"/>
+        <w:autoSpaceDE/>
+        <w:autoSpaceDN/>
+        <w:bidi w:val="0"/>
+        <w:adjustRightInd/>
+        <w:snapToGrid/>
+        <w:spacing w:after="109" w:afterLines="30"/>
+        <w:ind w:firstLine="440" w:firstLineChars="200"/>
+        <w:jc w:val="center"/>
+        <w:textAlignment w:val="auto"/>
+        <w:outlineLvl w:val="9"/>
+        <w:rPr>
+          <w:rFonts w:hint="default" w:ascii="Abyssinica SIL" w:hAnsi="Abyssinica SIL" w:eastAsia="Asana Math" w:cs="Abyssinica SIL"/>
+          <w:b w:val="0"/>
+          <w:bCs w:val="0"/>
+          <w:sz w:val="22"/>
+          <w:szCs w:val="22"/>
+          <w:lang w:eastAsia="zh-CN"/>
+        </w:rPr>
+      </w:pPr>
+      <w:r>
+        <w:rPr>
+          <w:rFonts w:hint="default" w:ascii="Abyssinica SIL" w:hAnsi="Abyssinica SIL" w:eastAsia="Asana Math" w:cs="Abyssinica SIL"/>
+          <w:b w:val="0"/>
+          <w:bCs w:val="0"/>
+          <w:sz w:val="22"/>
+          <w:szCs w:val="22"/>
+          <w:lang w:eastAsia="zh-CN"/>
+        </w:rPr>
+        <w:drawing>
+          <wp:inline distT="0" distB="0" distL="114300" distR="114300">
+            <wp:extent cx="3648075" cy="1888490"/>
+            <wp:effectExtent l="0" t="0" r="9525" b="16510"/>
+            <wp:docPr id="11" name="Picture 11" descr="/home/anonymous/MSc/assignment/Bioinformatics/Coursework 2/Bioinformatic-2/images/P2T5_bar_2_2.pngP2T5_bar_2_2"/>
+            <wp:cNvGraphicFramePr>
+              <a:graphicFrameLocks xmlns:a="http://schemas.openxmlformats.org/drawingml/2006/main" noChangeAspect="1"/>
+            </wp:cNvGraphicFramePr>
+            <a:graphic xmlns:a="http://schemas.openxmlformats.org/drawingml/2006/main">
+              <a:graphicData uri="http://schemas.openxmlformats.org/drawingml/2006/picture">
+                <pic:pic xmlns:pic="http://schemas.openxmlformats.org/drawingml/2006/picture">
+                  <pic:nvPicPr>
+                    <pic:cNvPr id="11" name="Picture 11" descr="/home/anonymous/MSc/assignment/Bioinformatics/Coursework 2/Bioinformatic-2/images/P2T5_bar_2_2.pngP2T5_bar_2_2"/>
+                    <pic:cNvPicPr>
+                      <a:picLocks noChangeAspect="1"/>
+                    </pic:cNvPicPr>
+                  </pic:nvPicPr>
+                  <pic:blipFill>
+                    <a:blip r:embed="rId15"/>
+                    <a:srcRect/>
+                    <a:stretch>
+                      <a:fillRect/>
+                    </a:stretch>
+                  </pic:blipFill>
+                  <pic:spPr>
+                    <a:xfrm>
+                      <a:off x="0" y="0"/>
+                      <a:ext cx="3648075" cy="1888490"/>
+                    </a:xfrm>
+                    <a:prstGeom prst="rect">
+                      <a:avLst/>
+                    </a:prstGeom>
+                  </pic:spPr>
+                </pic:pic>
+              </a:graphicData>
+            </a:graphic>
+          </wp:inline>
+        </w:drawing>
+      </w:r>
+    </w:p>
+    <w:p>
+      <w:pPr>
+        <w:keepNext w:val="0"/>
+        <w:keepLines w:val="0"/>
+        <w:pageBreakBefore w:val="0"/>
+        <w:widowControl/>
+        <w:kinsoku/>
+        <w:wordWrap/>
+        <w:overflowPunct/>
+        <w:topLinePunct w:val="0"/>
+        <w:autoSpaceDE/>
+        <w:autoSpaceDN/>
+        <w:bidi w:val="0"/>
+        <w:adjustRightInd/>
+        <w:snapToGrid/>
+        <w:spacing w:after="109" w:afterLines="30"/>
+        <w:jc w:val="center"/>
+        <w:textAlignment w:val="auto"/>
+        <w:outlineLvl w:val="9"/>
+        <w:rPr>
+          <w:rFonts w:hint="default" w:ascii="Abyssinica SIL" w:hAnsi="Abyssinica SIL" w:eastAsia="Asana Math" w:cs="Abyssinica SIL"/>
+          <w:b w:val="0"/>
+          <w:bCs w:val="0"/>
+          <w:sz w:val="22"/>
+          <w:szCs w:val="22"/>
+          <w:lang w:eastAsia="zh-CN"/>
+        </w:rPr>
+      </w:pPr>
+      <w:r>
+        <w:rPr>
+          <w:i/>
+          <w:iCs/>
+          <w:color w:val="2F5597" w:themeColor="accent1" w:themeShade="BF"/>
+          <w:sz w:val="15"/>
+          <w:szCs w:val="15"/>
+        </w:rPr>
+        <w:t xml:space="preserve">Figure </w:t>
+      </w:r>
+      <w:r>
+        <w:rPr>
+          <w:i/>
+          <w:iCs/>
+          <w:color w:val="2F5597" w:themeColor="accent1" w:themeShade="BF"/>
+          <w:sz w:val="15"/>
+          <w:szCs w:val="15"/>
+        </w:rPr>
+        <w:t>9</w:t>
+      </w:r>
+      <w:r>
+        <w:rPr>
+          <w:i/>
+          <w:iCs/>
+          <w:color w:val="2F5597" w:themeColor="accent1" w:themeShade="BF"/>
+          <w:sz w:val="15"/>
+          <w:szCs w:val="15"/>
+        </w:rPr>
+        <w:t>: Percentage of hits of genes with gene-score 2</w:t>
+      </w:r>
+    </w:p>
+    <w:p>
+      <w:pPr>
+        <w:keepNext w:val="0"/>
+        <w:keepLines w:val="0"/>
+        <w:pageBreakBefore w:val="0"/>
+        <w:widowControl/>
+        <w:kinsoku/>
+        <w:wordWrap/>
+        <w:overflowPunct/>
+        <w:topLinePunct w:val="0"/>
+        <w:autoSpaceDE/>
+        <w:autoSpaceDN/>
+        <w:bidi w:val="0"/>
+        <w:adjustRightInd/>
+        <w:snapToGrid/>
+        <w:spacing w:after="109" w:afterLines="30"/>
+        <w:ind w:firstLine="560" w:firstLineChars="200"/>
+        <w:jc w:val="center"/>
+        <w:textAlignment w:val="auto"/>
+        <w:outlineLvl w:val="9"/>
+        <w:rPr>
+          <w:b/>
+          <w:bCs/>
+          <w:sz w:val="28"/>
+          <w:szCs w:val="28"/>
+        </w:rPr>
+      </w:pPr>
+      <w:r>
+        <w:rPr>
+          <w:b/>
+          <w:bCs/>
+          <w:sz w:val="28"/>
+          <w:szCs w:val="28"/>
+        </w:rPr>
+        <w:drawing>
+          <wp:inline distT="0" distB="0" distL="114300" distR="114300">
+            <wp:extent cx="3692525" cy="1911350"/>
+            <wp:effectExtent l="0" t="0" r="3175" b="12700"/>
+            <wp:docPr id="12" name="Picture 12" descr="/home/anonymous/MSc/assignment/Bioinformatics/Coursework 2/Bioinformatic-2/images/P2T5_bar_3_2.pngP2T5_bar_3_2"/>
+            <wp:cNvGraphicFramePr>
+              <a:graphicFrameLocks xmlns:a="http://schemas.openxmlformats.org/drawingml/2006/main" noChangeAspect="1"/>
+            </wp:cNvGraphicFramePr>
+            <a:graphic xmlns:a="http://schemas.openxmlformats.org/drawingml/2006/main">
+              <a:graphicData uri="http://schemas.openxmlformats.org/drawingml/2006/picture">
+                <pic:pic xmlns:pic="http://schemas.openxmlformats.org/drawingml/2006/picture">
+                  <pic:nvPicPr>
+                    <pic:cNvPr id="12" name="Picture 12" descr="/home/anonymous/MSc/assignment/Bioinformatics/Coursework 2/Bioinformatic-2/images/P2T5_bar_3_2.pngP2T5_bar_3_2"/>
+                    <pic:cNvPicPr>
+                      <a:picLocks noChangeAspect="1"/>
+                    </pic:cNvPicPr>
+                  </pic:nvPicPr>
+                  <pic:blipFill>
+                    <a:blip r:embed="rId16"/>
+                    <a:srcRect/>
+                    <a:stretch>
+                      <a:fillRect/>
+                    </a:stretch>
+                  </pic:blipFill>
+                  <pic:spPr>
+                    <a:xfrm>
+                      <a:off x="0" y="0"/>
+                      <a:ext cx="3692525" cy="1911350"/>
+                    </a:xfrm>
+                    <a:prstGeom prst="rect">
+                      <a:avLst/>
+                    </a:prstGeom>
+                  </pic:spPr>
+                </pic:pic>
+              </a:graphicData>
+            </a:graphic>
+          </wp:inline>
+        </w:drawing>
+      </w:r>
+    </w:p>
+    <w:p>
+      <w:pPr>
+        <w:keepNext w:val="0"/>
+        <w:keepLines w:val="0"/>
+        <w:pageBreakBefore w:val="0"/>
+        <w:widowControl/>
+        <w:kinsoku/>
+        <w:wordWrap/>
+        <w:overflowPunct/>
+        <w:topLinePunct w:val="0"/>
+        <w:autoSpaceDE/>
+        <w:autoSpaceDN/>
+        <w:bidi w:val="0"/>
+        <w:adjustRightInd/>
+        <w:snapToGrid/>
+        <w:spacing w:after="109" w:afterLines="30"/>
+        <w:jc w:val="center"/>
+        <w:textAlignment w:val="auto"/>
+        <w:outlineLvl w:val="9"/>
+        <w:rPr>
+          <w:rFonts w:hint="default"/>
+          <w:b/>
+          <w:bCs/>
+          <w:sz w:val="28"/>
+          <w:szCs w:val="28"/>
+          <w:lang w:eastAsia="zh-CN"/>
+        </w:rPr>
+      </w:pPr>
+      <w:r>
+        <w:rPr>
+          <w:i/>
+          <w:iCs/>
+          <w:color w:val="2F5597" w:themeColor="accent1" w:themeShade="BF"/>
+          <w:sz w:val="15"/>
+          <w:szCs w:val="15"/>
+        </w:rPr>
+        <w:t xml:space="preserve">Figure </w:t>
+      </w:r>
+      <w:r>
+        <w:rPr>
+          <w:i/>
+          <w:iCs/>
+          <w:color w:val="2F5597" w:themeColor="accent1" w:themeShade="BF"/>
+          <w:sz w:val="15"/>
+          <w:szCs w:val="15"/>
+        </w:rPr>
+        <w:t>10</w:t>
+      </w:r>
+      <w:r>
+        <w:rPr>
+          <w:i/>
+          <w:iCs/>
+          <w:color w:val="2F5597" w:themeColor="accent1" w:themeShade="BF"/>
+          <w:sz w:val="15"/>
+          <w:szCs w:val="15"/>
+        </w:rPr>
+        <w:t>: Percentage of hits of genes with gene-score 3</w:t>
       </w:r>
     </w:p>
     <w:p>
@@ -21255,7 +21599,27 @@
           <w:sz w:val="15"/>
           <w:szCs w:val="15"/>
         </w:rPr>
-        <w:t>Table 6: Statistics of gene score 2 list</w:t>
+        <w:t xml:space="preserve">Table </w:t>
+      </w:r>
+      <w:r>
+        <w:rPr>
+          <w:i/>
+          <w:iCs/>
+          <w:color w:val="2F5597" w:themeColor="accent1" w:themeShade="BF"/>
+          <w:sz w:val="15"/>
+          <w:szCs w:val="15"/>
+        </w:rPr>
+        <w:t>9</w:t>
+      </w:r>
+      <w:r>
+        <w:rPr>
+          <w:i/>
+          <w:iCs/>
+          <w:color w:val="2F5597" w:themeColor="accent1" w:themeShade="BF"/>
+          <w:sz w:val="15"/>
+          <w:szCs w:val="15"/>
+        </w:rPr>
+        <w:t>: Statistics of gene score 2 list</w:t>
       </w:r>
     </w:p>
     <w:p>
@@ -21425,7 +21789,7 @@
                     </pic:cNvPicPr>
                   </pic:nvPicPr>
                   <pic:blipFill>
-                    <a:blip r:embed="rId16"/>
+                    <a:blip r:embed="rId17"/>
                     <a:srcRect/>
                     <a:stretch>
                       <a:fillRect/>
@@ -21483,7 +21847,27 @@
           <w:sz w:val="15"/>
           <w:szCs w:val="15"/>
         </w:rPr>
-        <w:t>Figure 10: Hits of GO terms of cluster 1</w:t>
+        <w:t>Figure 1</w:t>
+      </w:r>
+      <w:r>
+        <w:rPr>
+          <w:i/>
+          <w:iCs/>
+          <w:color w:val="2F5597" w:themeColor="accent1" w:themeShade="BF"/>
+          <w:sz w:val="15"/>
+          <w:szCs w:val="15"/>
+        </w:rPr>
+        <w:t>1</w:t>
+      </w:r>
+      <w:r>
+        <w:rPr>
+          <w:i/>
+          <w:iCs/>
+          <w:color w:val="2F5597" w:themeColor="accent1" w:themeShade="BF"/>
+          <w:sz w:val="15"/>
+          <w:szCs w:val="15"/>
+        </w:rPr>
+        <w:t>: Hits of GO terms of cluster 1</w:t>
       </w:r>
     </w:p>
     <w:p>
@@ -21542,7 +21926,7 @@
                     </pic:cNvPicPr>
                   </pic:nvPicPr>
                   <pic:blipFill>
-                    <a:blip r:embed="rId17"/>
+                    <a:blip r:embed="rId18"/>
                     <a:srcRect/>
                     <a:stretch>
                       <a:fillRect/>
@@ -21600,7 +21984,27 @@
           <w:sz w:val="15"/>
           <w:szCs w:val="15"/>
         </w:rPr>
-        <w:t>Figure 11: Hits of GO terms of cluster 2</w:t>
+        <w:t>Figure 1</w:t>
+      </w:r>
+      <w:r>
+        <w:rPr>
+          <w:i/>
+          <w:iCs/>
+          <w:color w:val="2F5597" w:themeColor="accent1" w:themeShade="BF"/>
+          <w:sz w:val="15"/>
+          <w:szCs w:val="15"/>
+        </w:rPr>
+        <w:t>2</w:t>
+      </w:r>
+      <w:r>
+        <w:rPr>
+          <w:i/>
+          <w:iCs/>
+          <w:color w:val="2F5597" w:themeColor="accent1" w:themeShade="BF"/>
+          <w:sz w:val="15"/>
+          <w:szCs w:val="15"/>
+        </w:rPr>
+        <w:t>: Hits of GO terms of cluster 2</w:t>
       </w:r>
     </w:p>
     <w:p>
@@ -21659,7 +22063,7 @@
                     </pic:cNvPicPr>
                   </pic:nvPicPr>
                   <pic:blipFill>
-                    <a:blip r:embed="rId18"/>
+                    <a:blip r:embed="rId19"/>
                     <a:srcRect/>
                     <a:stretch>
                       <a:fillRect/>
@@ -21717,7 +22121,27 @@
           <w:sz w:val="15"/>
           <w:szCs w:val="15"/>
         </w:rPr>
-        <w:t>Figure 12: Percentage of hits of genes of cluster 1</w:t>
+        <w:t>Figure 1</w:t>
+      </w:r>
+      <w:r>
+        <w:rPr>
+          <w:i/>
+          <w:iCs/>
+          <w:color w:val="2F5597" w:themeColor="accent1" w:themeShade="BF"/>
+          <w:sz w:val="15"/>
+          <w:szCs w:val="15"/>
+        </w:rPr>
+        <w:t>3</w:t>
+      </w:r>
+      <w:r>
+        <w:rPr>
+          <w:i/>
+          <w:iCs/>
+          <w:color w:val="2F5597" w:themeColor="accent1" w:themeShade="BF"/>
+          <w:sz w:val="15"/>
+          <w:szCs w:val="15"/>
+        </w:rPr>
+        <w:t>: Percentage of hits of genes of cluster 1</w:t>
       </w:r>
     </w:p>
     <w:p>
@@ -21776,7 +22200,7 @@
                     </pic:cNvPicPr>
                   </pic:nvPicPr>
                   <pic:blipFill>
-                    <a:blip r:embed="rId19"/>
+                    <a:blip r:embed="rId20"/>
                     <a:srcRect/>
                     <a:stretch>
                       <a:fillRect/>
@@ -21834,7 +22258,27 @@
           <w:sz w:val="15"/>
           <w:szCs w:val="15"/>
         </w:rPr>
-        <w:t>Figure 12: Percentage of hits of genes of cluster 2</w:t>
+        <w:t>Figure 1</w:t>
+      </w:r>
+      <w:r>
+        <w:rPr>
+          <w:i/>
+          <w:iCs/>
+          <w:color w:val="2F5597" w:themeColor="accent1" w:themeShade="BF"/>
+          <w:sz w:val="15"/>
+          <w:szCs w:val="15"/>
+        </w:rPr>
+        <w:t>4</w:t>
+      </w:r>
+      <w:r>
+        <w:rPr>
+          <w:i/>
+          <w:iCs/>
+          <w:color w:val="2F5597" w:themeColor="accent1" w:themeShade="BF"/>
+          <w:sz w:val="15"/>
+          <w:szCs w:val="15"/>
+        </w:rPr>
+        <w:t>: Percentage of hits of genes of cluster 2</w:t>
       </w:r>
     </w:p>
     <w:p>
@@ -22108,8 +22552,6 @@
         </w:rPr>
         <w:t xml:space="preserve">The figures are presented in the appendix B and C. </w:t>
       </w:r>
-      <w:bookmarkStart w:id="0" w:name="_GoBack"/>
-      <w:bookmarkEnd w:id="0"/>
     </w:p>
     <w:p>
       <w:pPr>
@@ -23018,6 +23460,17 @@
           <w:lang w:eastAsia="zh-CN"/>
         </w:rPr>
       </w:pPr>
+      <w:r>
+        <w:rPr>
+          <w:rFonts w:hint="default" w:ascii="Abyssinica SIL" w:hAnsi="Abyssinica SIL" w:eastAsia="Asana Math" w:cs="Abyssinica SIL"/>
+          <w:b w:val="0"/>
+          <w:bCs w:val="0"/>
+          <w:sz w:val="22"/>
+          <w:szCs w:val="22"/>
+          <w:lang w:eastAsia="zh-CN"/>
+        </w:rPr>
+        <w:t xml:space="preserve">From the figure in 3.2.6, it is easy to tell that the gene score categories 2 and 3 are much more closer while the gene score category 1 is much different from the other 2. And from 3.2.7, </w:t>
+      </w:r>
       <w:r>
         <w:rPr>
           <w:rFonts w:hint="default" w:ascii="Abyssinica SIL" w:hAnsi="Abyssinica SIL" w:eastAsia="Asana Math" w:cs="Abyssinica SIL"/>
@@ -24265,7 +24718,7 @@
                     </pic:cNvPicPr>
                   </pic:nvPicPr>
                   <pic:blipFill>
-                    <a:blip r:embed="rId20"/>
+                    <a:blip r:embed="rId21"/>
                     <a:stretch>
                       <a:fillRect/>
                     </a:stretch>
@@ -24321,7 +24774,27 @@
           <w:sz w:val="15"/>
           <w:szCs w:val="15"/>
         </w:rPr>
-        <w:t>Figure 13: Bitmap image</w:t>
+        <w:t>Figure 1</w:t>
+      </w:r>
+      <w:r>
+        <w:rPr>
+          <w:i/>
+          <w:iCs/>
+          <w:color w:val="2F5597" w:themeColor="accent1" w:themeShade="BF"/>
+          <w:sz w:val="15"/>
+          <w:szCs w:val="15"/>
+        </w:rPr>
+        <w:t>5</w:t>
+      </w:r>
+      <w:r>
+        <w:rPr>
+          <w:i/>
+          <w:iCs/>
+          <w:color w:val="2F5597" w:themeColor="accent1" w:themeShade="BF"/>
+          <w:sz w:val="15"/>
+          <w:szCs w:val="15"/>
+        </w:rPr>
+        <w:t>: Bitmap image</w:t>
       </w:r>
     </w:p>
     <w:p>
@@ -24363,17 +24836,7 @@
           <w:sz w:val="32"/>
           <w:szCs w:val="32"/>
         </w:rPr>
-        <w:t xml:space="preserve">Appendix </w:t>
-      </w:r>
-      <w:r>
-        <w:rPr>
-          <w:rFonts w:hint="default"/>
-          <w:b/>
-          <w:bCs/>
-          <w:sz w:val="32"/>
-          <w:szCs w:val="32"/>
-        </w:rPr>
-        <w:t>B</w:t>
+        <w:t>Appendix B</w:t>
       </w:r>
     </w:p>
     <w:p>
@@ -24432,7 +24895,7 @@
                     </pic:cNvPicPr>
                   </pic:nvPicPr>
                   <pic:blipFill>
-                    <a:blip r:embed="rId21"/>
+                    <a:blip r:embed="rId22"/>
                     <a:srcRect/>
                     <a:stretch>
                       <a:fillRect/>
@@ -24500,7 +24963,7 @@
           <w:sz w:val="15"/>
           <w:szCs w:val="15"/>
         </w:rPr>
-        <w:t>4</w:t>
+        <w:t>6</w:t>
       </w:r>
       <w:r>
         <w:rPr>
@@ -24510,17 +24973,7 @@
           <w:sz w:val="15"/>
           <w:szCs w:val="15"/>
         </w:rPr>
-        <w:t>: Hits of GO terms of cluster 1</w:t>
-      </w:r>
-      <w:r>
-        <w:rPr>
-          <w:i/>
-          <w:iCs/>
-          <w:color w:val="2F5597" w:themeColor="accent1" w:themeShade="BF"/>
-          <w:sz w:val="15"/>
-          <w:szCs w:val="15"/>
-        </w:rPr>
-        <w:t xml:space="preserve"> of gene score 2</w:t>
+        <w:t>: Hits of GO terms of cluster 1 of gene score 2</w:t>
       </w:r>
     </w:p>
     <w:p>
@@ -24579,7 +25032,7 @@
                     </pic:cNvPicPr>
                   </pic:nvPicPr>
                   <pic:blipFill>
-                    <a:blip r:embed="rId22"/>
+                    <a:blip r:embed="rId23"/>
                     <a:srcRect/>
                     <a:stretch>
                       <a:fillRect/>
@@ -24647,7 +25100,7 @@
           <w:sz w:val="15"/>
           <w:szCs w:val="15"/>
         </w:rPr>
-        <w:t>5</w:t>
+        <w:t>7</w:t>
       </w:r>
       <w:r>
         <w:rPr>
@@ -24716,7 +25169,7 @@
                     </pic:cNvPicPr>
                   </pic:nvPicPr>
                   <pic:blipFill>
-                    <a:blip r:embed="rId23"/>
+                    <a:blip r:embed="rId24"/>
                     <a:srcRect/>
                     <a:stretch>
                       <a:fillRect/>
@@ -24784,7 +25237,7 @@
           <w:sz w:val="15"/>
           <w:szCs w:val="15"/>
         </w:rPr>
-        <w:t>6</w:t>
+        <w:t>8</w:t>
       </w:r>
       <w:r>
         <w:rPr>
@@ -24853,7 +25306,7 @@
                     </pic:cNvPicPr>
                   </pic:nvPicPr>
                   <pic:blipFill>
-                    <a:blip r:embed="rId24"/>
+                    <a:blip r:embed="rId25"/>
                     <a:srcRect/>
                     <a:stretch>
                       <a:fillRect/>
@@ -24920,7 +25373,7 @@
           <w:sz w:val="15"/>
           <w:szCs w:val="15"/>
         </w:rPr>
-        <w:t>7</w:t>
+        <w:t>9</w:t>
       </w:r>
       <w:r>
         <w:rPr>
@@ -24972,17 +25425,7 @@
           <w:sz w:val="32"/>
           <w:szCs w:val="32"/>
         </w:rPr>
-        <w:t xml:space="preserve">Appendix </w:t>
-      </w:r>
-      <w:r>
-        <w:rPr>
-          <w:rFonts w:hint="default"/>
-          <w:b/>
-          <w:bCs/>
-          <w:sz w:val="32"/>
-          <w:szCs w:val="32"/>
-        </w:rPr>
-        <w:t>C</w:t>
+        <w:t>Appendix C</w:t>
       </w:r>
     </w:p>
     <w:p>
@@ -25071,7 +25514,7 @@
                     </pic:cNvPicPr>
                   </pic:nvPicPr>
                   <pic:blipFill>
-                    <a:blip r:embed="rId25"/>
+                    <a:blip r:embed="rId26"/>
                     <a:srcRect/>
                     <a:stretch>
                       <a:fillRect/>
@@ -25129,7 +25572,7 @@
           <w:sz w:val="15"/>
           <w:szCs w:val="15"/>
         </w:rPr>
-        <w:t>Figure 1</w:t>
+        <w:t xml:space="preserve">Figure </w:t>
       </w:r>
       <w:r>
         <w:rPr>
@@ -25139,7 +25582,7 @@
           <w:sz w:val="15"/>
           <w:szCs w:val="15"/>
         </w:rPr>
-        <w:t>8</w:t>
+        <w:t>20</w:t>
       </w:r>
       <w:r>
         <w:rPr>
@@ -25149,17 +25592,7 @@
           <w:sz w:val="15"/>
           <w:szCs w:val="15"/>
         </w:rPr>
-        <w:t xml:space="preserve">: Hits of GO terms of cluster 1 of gene score </w:t>
-      </w:r>
-      <w:r>
-        <w:rPr>
-          <w:i/>
-          <w:iCs/>
-          <w:color w:val="2F5597" w:themeColor="accent1" w:themeShade="BF"/>
-          <w:sz w:val="15"/>
-          <w:szCs w:val="15"/>
-        </w:rPr>
-        <w:t>3</w:t>
+        <w:t>: Hits of GO terms of cluster 1 of gene score 3</w:t>
       </w:r>
     </w:p>
     <w:p>
@@ -25218,7 +25651,7 @@
                     </pic:cNvPicPr>
                   </pic:nvPicPr>
                   <pic:blipFill>
-                    <a:blip r:embed="rId26"/>
+                    <a:blip r:embed="rId27"/>
                     <a:srcRect/>
                     <a:stretch>
                       <a:fillRect/>
@@ -25276,7 +25709,7 @@
           <w:sz w:val="15"/>
           <w:szCs w:val="15"/>
         </w:rPr>
-        <w:t>Figure 1</w:t>
+        <w:t xml:space="preserve">Figure </w:t>
       </w:r>
       <w:r>
         <w:rPr>
@@ -25286,7 +25719,7 @@
           <w:sz w:val="15"/>
           <w:szCs w:val="15"/>
         </w:rPr>
-        <w:t>9</w:t>
+        <w:t>21</w:t>
       </w:r>
       <w:r>
         <w:rPr>
@@ -25296,17 +25729,7 @@
           <w:sz w:val="15"/>
           <w:szCs w:val="15"/>
         </w:rPr>
-        <w:t xml:space="preserve">: Hits of GO terms of cluster 2 of gene score </w:t>
-      </w:r>
-      <w:r>
-        <w:rPr>
-          <w:i/>
-          <w:iCs/>
-          <w:color w:val="2F5597" w:themeColor="accent1" w:themeShade="BF"/>
-          <w:sz w:val="15"/>
-          <w:szCs w:val="15"/>
-        </w:rPr>
-        <w:t>3</w:t>
+        <w:t>: Hits of GO terms of cluster 2 of gene score 3</w:t>
       </w:r>
     </w:p>
     <w:p>
@@ -25365,7 +25788,7 @@
                     </pic:cNvPicPr>
                   </pic:nvPicPr>
                   <pic:blipFill>
-                    <a:blip r:embed="rId27"/>
+                    <a:blip r:embed="rId28"/>
                     <a:srcRect/>
                     <a:stretch>
                       <a:fillRect/>
@@ -25423,7 +25846,7 @@
           <w:sz w:val="15"/>
           <w:szCs w:val="15"/>
         </w:rPr>
-        <w:t xml:space="preserve">Figure </w:t>
+        <w:t>Figure 2</w:t>
       </w:r>
       <w:r>
         <w:rPr>
@@ -25433,7 +25856,7 @@
           <w:sz w:val="15"/>
           <w:szCs w:val="15"/>
         </w:rPr>
-        <w:t>20</w:t>
+        <w:t>2</w:t>
       </w:r>
       <w:r>
         <w:rPr>
@@ -25443,17 +25866,7 @@
           <w:sz w:val="15"/>
           <w:szCs w:val="15"/>
         </w:rPr>
-        <w:t xml:space="preserve">: Percentage of hits of genes of cluster 1 of gene score </w:t>
-      </w:r>
-      <w:r>
-        <w:rPr>
-          <w:i/>
-          <w:iCs/>
-          <w:color w:val="2F5597" w:themeColor="accent1" w:themeShade="BF"/>
-          <w:sz w:val="15"/>
-          <w:szCs w:val="15"/>
-        </w:rPr>
-        <w:t>3</w:t>
+        <w:t>: Percentage of hits of genes of cluster 1 of gene score 3</w:t>
       </w:r>
     </w:p>
     <w:p>
@@ -25512,7 +25925,7 @@
                     </pic:cNvPicPr>
                   </pic:nvPicPr>
                   <pic:blipFill>
-                    <a:blip r:embed="rId28"/>
+                    <a:blip r:embed="rId29"/>
                     <a:srcRect/>
                     <a:stretch>
                       <a:fillRect/>
@@ -25570,7 +25983,7 @@
           <w:sz w:val="15"/>
           <w:szCs w:val="15"/>
         </w:rPr>
-        <w:t xml:space="preserve">Figure </w:t>
+        <w:t>Figure 2</w:t>
       </w:r>
       <w:r>
         <w:rPr>
@@ -25580,7 +25993,7 @@
           <w:sz w:val="15"/>
           <w:szCs w:val="15"/>
         </w:rPr>
-        <w:t>21</w:t>
+        <w:t>3</w:t>
       </w:r>
       <w:r>
         <w:rPr>
@@ -25590,17 +26003,7 @@
           <w:sz w:val="15"/>
           <w:szCs w:val="15"/>
         </w:rPr>
-        <w:t xml:space="preserve">: Percentage of hits of genes of cluster 2 of gene score </w:t>
-      </w:r>
-      <w:r>
-        <w:rPr>
-          <w:i/>
-          <w:iCs/>
-          <w:color w:val="2F5597" w:themeColor="accent1" w:themeShade="BF"/>
-          <w:sz w:val="15"/>
-          <w:szCs w:val="15"/>
-        </w:rPr>
-        <w:t>3</w:t>
+        <w:t>: Percentage of hits of genes of cluster 2 of gene score 3</w:t>
       </w:r>
     </w:p>
     <w:p>
